--- a/飛翔ソフトウェア新人研修-1-C言語基礎編.docx
+++ b/飛翔ソフトウェア新人研修-1-C言語基礎編.docx
@@ -1,6 +1,6 @@
 
 <file path=word/document.xml><?xml version="1.0" encoding="utf-8"?>
-<w:document xmlns:wpc="http://schemas.microsoft.com/office/word/2010/wordprocessingCanvas" xmlns:cx="http://schemas.microsoft.com/office/drawing/2014/chartex" xmlns:cx1="http://schemas.microsoft.com/office/drawing/2015/9/8/chartex" xmlns:cx2="http://schemas.microsoft.com/office/drawing/2015/10/21/chartex" xmlns:cx3="http://schemas.microsoft.com/office/drawing/2016/5/9/chartex" xmlns:cx4="http://schemas.microsoft.com/office/drawing/2016/5/10/chartex" xmlns:cx5="http://schemas.microsoft.com/office/drawing/2016/5/11/chartex" xmlns:cx6="http://schemas.microsoft.com/office/drawing/2016/5/12/chartex" xmlns:cx7="http://schemas.microsoft.com/office/drawing/2016/5/13/chartex" xmlns:cx8="http://schemas.microsoft.com/office/drawing/2016/5/14/chartex" xmlns:mc="http://schemas.openxmlformats.org/markup-compatibility/2006" xmlns:aink="http://schemas.microsoft.com/office/drawing/2016/ink" xmlns:am3d="http://schemas.microsoft.com/office/drawing/2017/model3d" xmlns:o="urn:schemas-microsoft-com:office:office" xmlns:r="http://schemas.openxmlformats.org/officeDocument/2006/relationships" xmlns:m="http://schemas.openxmlformats.org/officeDocument/2006/math" xmlns:v="urn:schemas-microsoft-com:vml" xmlns:wp14="http://schemas.microsoft.com/office/word/2010/wordprocessingDrawing" xmlns:wp="http://schemas.openxmlformats.org/drawingml/2006/wordprocessingDrawing" xmlns:w10="urn:schemas-microsoft-com:office:word" xmlns:w="http://schemas.openxmlformats.org/wordprocessingml/2006/main" xmlns:w14="http://schemas.microsoft.com/office/word/2010/wordml" xmlns:w15="http://schemas.microsoft.com/office/word/2012/wordml" xmlns:w16cex="http://schemas.microsoft.com/office/word/2018/wordml/cex" xmlns:w16cid="http://schemas.microsoft.com/office/word/2016/wordml/cid" xmlns:w16="http://schemas.microsoft.com/office/word/2018/wordml" xmlns:w16sdtdh="http://schemas.microsoft.com/office/word/2020/wordml/sdtdatahash" xmlns:w16se="http://schemas.microsoft.com/office/word/2015/wordml/symex" xmlns:wpg="http://schemas.microsoft.com/office/word/2010/wordprocessingGroup" xmlns:wpi="http://schemas.microsoft.com/office/word/2010/wordprocessingInk" xmlns:wne="http://schemas.microsoft.com/office/word/2006/wordml" xmlns:wps="http://schemas.microsoft.com/office/word/2010/wordprocessingShape" mc:Ignorable="w14 w15 w16se w16cid w16 w16cex w16sdtdh wp14">
+<w:document xmlns:wpc="http://schemas.microsoft.com/office/word/2010/wordprocessingCanvas" xmlns:cx="http://schemas.microsoft.com/office/drawing/2014/chartex" xmlns:cx1="http://schemas.microsoft.com/office/drawing/2015/9/8/chartex" xmlns:cx2="http://schemas.microsoft.com/office/drawing/2015/10/21/chartex" xmlns:cx3="http://schemas.microsoft.com/office/drawing/2016/5/9/chartex" xmlns:cx4="http://schemas.microsoft.com/office/drawing/2016/5/10/chartex" xmlns:cx5="http://schemas.microsoft.com/office/drawing/2016/5/11/chartex" xmlns:cx6="http://schemas.microsoft.com/office/drawing/2016/5/12/chartex" xmlns:cx7="http://schemas.microsoft.com/office/drawing/2016/5/13/chartex" xmlns:cx8="http://schemas.microsoft.com/office/drawing/2016/5/14/chartex" xmlns:mc="http://schemas.openxmlformats.org/markup-compatibility/2006" xmlns:aink="http://schemas.microsoft.com/office/drawing/2016/ink" xmlns:am3d="http://schemas.microsoft.com/office/drawing/2017/model3d" xmlns:o="urn:schemas-microsoft-com:office:office" xmlns:oel="http://schemas.microsoft.com/office/2019/extlst" xmlns:r="http://schemas.openxmlformats.org/officeDocument/2006/relationships" xmlns:m="http://schemas.openxmlformats.org/officeDocument/2006/math" xmlns:v="urn:schemas-microsoft-com:vml" xmlns:wp14="http://schemas.microsoft.com/office/word/2010/wordprocessingDrawing" xmlns:wp="http://schemas.openxmlformats.org/drawingml/2006/wordprocessingDrawing" xmlns:w10="urn:schemas-microsoft-com:office:word" xmlns:w="http://schemas.openxmlformats.org/wordprocessingml/2006/main" xmlns:w14="http://schemas.microsoft.com/office/word/2010/wordml" xmlns:w15="http://schemas.microsoft.com/office/word/2012/wordml" xmlns:w16cex="http://schemas.microsoft.com/office/word/2018/wordml/cex" xmlns:w16cid="http://schemas.microsoft.com/office/word/2016/wordml/cid" xmlns:w16="http://schemas.microsoft.com/office/word/2018/wordml" xmlns:w16sdtdh="http://schemas.microsoft.com/office/word/2020/wordml/sdtdatahash" xmlns:w16se="http://schemas.microsoft.com/office/word/2015/wordml/symex" xmlns:wpg="http://schemas.microsoft.com/office/word/2010/wordprocessingGroup" xmlns:wpi="http://schemas.microsoft.com/office/word/2010/wordprocessingInk" xmlns:wne="http://schemas.microsoft.com/office/word/2006/wordml" xmlns:wps="http://schemas.microsoft.com/office/word/2010/wordprocessingShape" mc:Ignorable="w14 w15 w16se w16cid w16 w16cex w16sdtdh wp14">
   <w:body>
     <w:p>
       <w:pPr>
@@ -86,14 +86,14 @@
         <w:tblLook w:val="04A0" w:firstRow="1" w:lastRow="0" w:firstColumn="1" w:lastColumn="0" w:noHBand="0" w:noVBand="1"/>
       </w:tblPr>
       <w:tblGrid>
-        <w:gridCol w:w="2831"/>
-        <w:gridCol w:w="2831"/>
+        <w:gridCol w:w="1696"/>
+        <w:gridCol w:w="3966"/>
         <w:gridCol w:w="2832"/>
       </w:tblGrid>
       <w:tr>
         <w:tc>
           <w:tcPr>
-            <w:tcW w:w="2831" w:type="dxa"/>
+            <w:tcW w:w="1696" w:type="dxa"/>
             <w:shd w:val="clear" w:color="auto" w:fill="B4C6E7" w:themeFill="accent1" w:themeFillTint="66"/>
           </w:tcPr>
           <w:p>
@@ -107,7 +107,7 @@
         </w:tc>
         <w:tc>
           <w:tcPr>
-            <w:tcW w:w="2831" w:type="dxa"/>
+            <w:tcW w:w="3966" w:type="dxa"/>
             <w:shd w:val="clear" w:color="auto" w:fill="B4C6E7" w:themeFill="accent1" w:themeFillTint="66"/>
           </w:tcPr>
           <w:p>
@@ -137,7 +137,7 @@
       <w:tr>
         <w:tc>
           <w:tcPr>
-            <w:tcW w:w="2831" w:type="dxa"/>
+            <w:tcW w:w="1696" w:type="dxa"/>
           </w:tcPr>
           <w:p>
             <w:r>
@@ -165,7 +165,7 @@
         </w:tc>
         <w:tc>
           <w:tcPr>
-            <w:tcW w:w="2831" w:type="dxa"/>
+            <w:tcW w:w="3966" w:type="dxa"/>
           </w:tcPr>
           <w:p>
             <w:r>
@@ -193,7 +193,7 @@
       <w:tr>
         <w:tc>
           <w:tcPr>
-            <w:tcW w:w="2831" w:type="dxa"/>
+            <w:tcW w:w="1696" w:type="dxa"/>
           </w:tcPr>
           <w:p>
             <w:r>
@@ -209,7 +209,7 @@
         </w:tc>
         <w:tc>
           <w:tcPr>
-            <w:tcW w:w="2831" w:type="dxa"/>
+            <w:tcW w:w="3966" w:type="dxa"/>
           </w:tcPr>
           <w:p>
             <w:r>
@@ -237,7 +237,7 @@
       <w:tr>
         <w:tc>
           <w:tcPr>
-            <w:tcW w:w="2831" w:type="dxa"/>
+            <w:tcW w:w="1696" w:type="dxa"/>
           </w:tcPr>
           <w:p>
             <w:r>
@@ -256,7 +256,7 @@
         </w:tc>
         <w:tc>
           <w:tcPr>
-            <w:tcW w:w="2831" w:type="dxa"/>
+            <w:tcW w:w="3966" w:type="dxa"/>
           </w:tcPr>
           <w:p>
             <w:r>
@@ -264,6 +264,120 @@
                 <w:rFonts w:hint="eastAsia"/>
               </w:rPr>
               <w:t>間違いの修正と不足知識の追加</w:t>
+            </w:r>
+            <w:r>
+              <w:rPr>
+                <w:rFonts w:hint="eastAsia"/>
+              </w:rPr>
+              <w:t>。</w:t>
+            </w:r>
+          </w:p>
+        </w:tc>
+        <w:tc>
+          <w:tcPr>
+            <w:tcW w:w="2832" w:type="dxa"/>
+          </w:tcPr>
+          <w:p>
+            <w:r>
+              <w:rPr>
+                <w:rFonts w:hint="eastAsia"/>
+              </w:rPr>
+              <w:t>庭</w:t>
+            </w:r>
+          </w:p>
+        </w:tc>
+      </w:tr>
+      <w:tr>
+        <w:tc>
+          <w:tcPr>
+            <w:tcW w:w="1696" w:type="dxa"/>
+          </w:tcPr>
+          <w:p>
+            <w:r>
+              <w:rPr>
+                <w:rFonts w:hint="eastAsia"/>
+              </w:rPr>
+              <w:t>2</w:t>
+            </w:r>
+            <w:r>
+              <w:t>02</w:t>
+            </w:r>
+            <w:r>
+              <w:t>3</w:t>
+            </w:r>
+            <w:r>
+              <w:t>/01/13</w:t>
+            </w:r>
+          </w:p>
+        </w:tc>
+        <w:tc>
+          <w:tcPr>
+            <w:tcW w:w="3966" w:type="dxa"/>
+          </w:tcPr>
+          <w:p>
+            <w:proofErr w:type="spellStart"/>
+            <w:r>
+              <w:t>Visual</w:t>
+            </w:r>
+            <w:r>
+              <w:rPr>
+                <w:rFonts w:hint="eastAsia"/>
+              </w:rPr>
+              <w:t>S</w:t>
+            </w:r>
+            <w:r>
+              <w:t>tudio</w:t>
+            </w:r>
+            <w:proofErr w:type="spellEnd"/>
+            <w:r>
+              <w:rPr>
+                <w:rFonts w:hint="eastAsia"/>
+              </w:rPr>
+              <w:t>依存の部分を変更。その他誤記修正</w:t>
+            </w:r>
+          </w:p>
+        </w:tc>
+        <w:tc>
+          <w:tcPr>
+            <w:tcW w:w="2832" w:type="dxa"/>
+          </w:tcPr>
+          <w:p>
+            <w:r>
+              <w:rPr>
+                <w:rFonts w:hint="eastAsia"/>
+              </w:rPr>
+              <w:t>庭</w:t>
+            </w:r>
+          </w:p>
+        </w:tc>
+      </w:tr>
+      <w:tr>
+        <w:tc>
+          <w:tcPr>
+            <w:tcW w:w="1696" w:type="dxa"/>
+          </w:tcPr>
+          <w:p>
+            <w:r>
+              <w:rPr>
+                <w:rFonts w:hint="eastAsia"/>
+              </w:rPr>
+              <w:t>2</w:t>
+            </w:r>
+            <w:r>
+              <w:t>023/01/16</w:t>
+            </w:r>
+          </w:p>
+        </w:tc>
+        <w:tc>
+          <w:tcPr>
+            <w:tcW w:w="3966" w:type="dxa"/>
+          </w:tcPr>
+          <w:p>
+            <w:r>
+              <w:rPr>
+                <w:rFonts w:hint="eastAsia"/>
+              </w:rPr>
+              <w:t>課題9の追加</w:t>
             </w:r>
           </w:p>
         </w:tc>
@@ -282,7 +396,6 @@
         </w:tc>
       </w:tr>
     </w:tbl>
-    <w:p/>
     <w:p>
       <w:r>
         <w:br w:type="page"/>
@@ -2288,6 +2401,9 @@
           </w:tcPr>
           <w:p>
             <w:r>
+              <w:rPr>
+                <w:rFonts w:hint="eastAsia"/>
+              </w:rPr>
               <w:t>+</w:t>
             </w:r>
           </w:p>
@@ -2315,6 +2431,47 @@
             </w:r>
             <w:r>
               <w:t>(足し算)</w:t>
+            </w:r>
+          </w:p>
+        </w:tc>
+      </w:tr>
+      <w:tr>
+        <w:tc>
+          <w:tcPr>
+            <w:tcW w:w="2831" w:type="dxa"/>
+          </w:tcPr>
+          <w:p>
+            <w:r>
+              <w:rPr>
+                <w:rFonts w:hint="eastAsia"/>
+              </w:rPr>
+              <w:t>-</w:t>
+            </w:r>
+          </w:p>
+        </w:tc>
+        <w:tc>
+          <w:tcPr>
+            <w:tcW w:w="2831" w:type="dxa"/>
+          </w:tcPr>
+          <w:p>
+            <w:r>
+              <w:rPr>
+                <w:rFonts w:hint="eastAsia"/>
+              </w:rPr>
+              <w:t>-</w:t>
+            </w:r>
+          </w:p>
+        </w:tc>
+        <w:tc>
+          <w:tcPr>
+            <w:tcW w:w="2832" w:type="dxa"/>
+          </w:tcPr>
+          <w:p>
+            <w:r>
+              <w:rPr>
+                <w:rFonts w:hint="eastAsia"/>
+              </w:rPr>
+              <w:t>減算(引き算)</w:t>
             </w:r>
           </w:p>
         </w:tc>
@@ -6495,7 +6652,7 @@
       </w:r>
       <w:proofErr w:type="spellStart"/>
       <w:r>
-        <w:t>scanf_s</w:t>
+        <w:t>scanf</w:t>
       </w:r>
       <w:proofErr w:type="spellEnd"/>
       <w:r>
@@ -6505,7 +6662,7 @@
     <w:p>
       <w:proofErr w:type="spellStart"/>
       <w:r>
-        <w:t>scanf_s</w:t>
+        <w:t>scanf</w:t>
       </w:r>
       <w:proofErr w:type="spellEnd"/>
       <w:r>
@@ -6543,7 +6700,7 @@
                 <w:sz w:val="16"/>
                 <w:szCs w:val="16"/>
               </w:rPr>
-              <w:t>scanf_s</w:t>
+              <w:t>scanf</w:t>
             </w:r>
             <w:proofErr w:type="spellEnd"/>
             <w:r>
@@ -7534,7 +7691,7 @@
                 <w:sz w:val="16"/>
                 <w:szCs w:val="16"/>
               </w:rPr>
-              <w:t>scanf_s</w:t>
+              <w:t>scanf</w:t>
             </w:r>
             <w:proofErr w:type="spellEnd"/>
             <w:r>
@@ -14925,7 +15082,7 @@
                 <w:sz w:val="16"/>
                 <w:szCs w:val="16"/>
               </w:rPr>
-              <w:t>scanf_s</w:t>
+              <w:t>scanf</w:t>
             </w:r>
             <w:proofErr w:type="spellEnd"/>
             <w:r>
@@ -16191,7 +16348,7 @@
                 <w:sz w:val="16"/>
                 <w:szCs w:val="16"/>
               </w:rPr>
-              <w:t>scanf_s</w:t>
+              <w:t>scanf</w:t>
             </w:r>
             <w:proofErr w:type="spellEnd"/>
             <w:r>
@@ -18025,7 +18182,7 @@
                 <w:sz w:val="16"/>
                 <w:szCs w:val="16"/>
               </w:rPr>
-              <w:t>scanf_s</w:t>
+              <w:t>scanf</w:t>
             </w:r>
             <w:proofErr w:type="spellEnd"/>
             <w:r>
@@ -20688,7 +20845,6 @@
         <w:br w:type="page"/>
       </w:r>
     </w:p>
-    <w:p/>
     <w:p>
       <w:pPr>
         <w:pStyle w:val="1"/>
@@ -20697,6 +20853,7 @@
         <w:rPr>
           <w:rFonts w:hint="eastAsia"/>
         </w:rPr>
+        <w:lastRenderedPageBreak/>
         <w:t>コーディングルール</w:t>
       </w:r>
     </w:p>
@@ -20769,46 +20926,6 @@
       </w:r>
     </w:p>
     <w:bookmarkEnd w:id="6"/>
-    <w:p>
-      <w:r>
-        <w:rPr>
-          <w:rFonts w:hint="eastAsia"/>
-        </w:rPr>
-        <w:t>インデントとは、ブロックの始まりと終わりをはっきりさせるためのもの</w:t>
-      </w:r>
-      <w:r>
-        <w:rPr>
-          <w:rFonts w:hint="eastAsia"/>
-        </w:rPr>
-        <w:t>です</w:t>
-      </w:r>
-      <w:r>
-        <w:rPr>
-          <w:rFonts w:hint="eastAsia"/>
-        </w:rPr>
-        <w:t>。</w:t>
-      </w:r>
-    </w:p>
-    <w:p>
-      <w:r>
-        <w:rPr>
-          <w:rFonts w:hint="eastAsia"/>
-        </w:rPr>
-        <w:t>インデントにはタブを使用し、タブは4文字分と</w:t>
-      </w:r>
-      <w:r>
-        <w:rPr>
-          <w:rFonts w:hint="eastAsia"/>
-        </w:rPr>
-        <w:t>します</w:t>
-      </w:r>
-      <w:r>
-        <w:rPr>
-          <w:rFonts w:hint="eastAsia"/>
-        </w:rPr>
-        <w:t>。</w:t>
-      </w:r>
-    </w:p>
     <w:p>
       <w:r>
         <w:rPr>
@@ -21307,11 +21424,6 @@
             <w:pPr>
               <w:adjustRightInd w:val="0"/>
               <w:spacing w:line="240" w:lineRule="exact"/>
-              <w:rPr>
-                <w:rFonts w:ascii="ＭＳ ゴシック" w:eastAsia="ＭＳ ゴシック" w:hAnsi="ＭＳ ゴシック"/>
-                <w:sz w:val="16"/>
-                <w:szCs w:val="16"/>
-              </w:rPr>
             </w:pPr>
             <w:r>
               <w:rPr>
@@ -21323,24 +21435,78 @@
               <w:t>}</w:t>
             </w:r>
           </w:p>
-          <w:p/>
         </w:tc>
       </w:tr>
       <w:bookmarkEnd w:id="7"/>
     </w:tbl>
+    <w:p>
+      <w:r>
+        <w:br w:type="page"/>
+      </w:r>
+    </w:p>
     <w:p/>
     <w:p>
-      <w:r>
-        <w:rPr>
-          <w:rFonts w:hint="eastAsia"/>
-        </w:rPr>
-        <w:t>何か隠したいことがない限り、１行に複数の文を書かない</w:t>
-      </w:r>
-      <w:r>
-        <w:rPr>
-          <w:rFonts w:hint="eastAsia"/>
-        </w:rPr>
-        <w:t>でください。</w:t>
+      <w:pPr>
+        <w:pStyle w:val="2"/>
+        <w:numPr>
+          <w:ilvl w:val="0"/>
+          <w:numId w:val="15"/>
+        </w:numPr>
+      </w:pPr>
+      <w:r>
+        <w:rPr>
+          <w:rFonts w:hint="eastAsia"/>
+        </w:rPr>
+        <w:t>括弧の位置と空白</w:t>
+      </w:r>
+    </w:p>
+    <w:p>
+      <w:r>
+        <w:rPr>
+          <w:rFonts w:hint="eastAsia"/>
+        </w:rPr>
+        <w:t>括弧の位置</w:t>
+      </w:r>
+      <w:r>
+        <w:rPr>
+          <w:rFonts w:hint="eastAsia"/>
+        </w:rPr>
+        <w:t>は</w:t>
+      </w:r>
+      <w:r>
+        <w:rPr>
+          <w:rFonts w:hint="eastAsia"/>
+        </w:rPr>
+        <w:t>、ブロックの開始行の行末に開始括弧を置いて、ブロックの最終行の始まりに終了括弧を置</w:t>
+      </w:r>
+      <w:r>
+        <w:rPr>
+          <w:rFonts w:hint="eastAsia"/>
+        </w:rPr>
+        <w:t>き</w:t>
+      </w:r>
+      <w:r>
+        <w:rPr>
+          <w:rFonts w:hint="eastAsia"/>
+        </w:rPr>
+        <w:t>、次のようになります。</w:t>
+      </w:r>
+    </w:p>
+    <w:p>
+      <w:r>
+        <w:rPr>
+          <w:rFonts w:hint="eastAsia"/>
+        </w:rPr>
+        <w:t>これは、関数以外のブロック全て（</w:t>
+      </w:r>
+      <w:r>
+        <w:t>if、switch、for、while、do）にあてはまり</w:t>
+      </w:r>
+      <w:r>
+        <w:rPr>
+          <w:rFonts w:hint="eastAsia"/>
+        </w:rPr>
+        <w:t>ます。</w:t>
       </w:r>
     </w:p>
     <w:tbl>
@@ -21369,148 +21535,214 @@
             </w:pPr>
             <w:r>
               <w:rPr>
-                <w:rFonts w:hint="eastAsia"/>
-                <w:noProof/>
-              </w:rPr>
-              <mc:AlternateContent>
-                <mc:Choice Requires="wps">
-                  <w:drawing>
-                    <wp:anchor distT="0" distB="0" distL="114300" distR="114300" simplePos="0" relativeHeight="251662336" behindDoc="0" locked="0" layoutInCell="1" allowOverlap="1" wp14:anchorId="69368762" wp14:editId="746C3F45">
-                      <wp:simplePos x="0" y="0"/>
-                      <wp:positionH relativeFrom="margin">
-                        <wp:posOffset>1644650</wp:posOffset>
-                      </wp:positionH>
-                      <wp:positionV relativeFrom="paragraph">
-                        <wp:posOffset>-172085</wp:posOffset>
-                      </wp:positionV>
-                      <wp:extent cx="784860" cy="769620"/>
-                      <wp:effectExtent l="0" t="0" r="0" b="0"/>
-                      <wp:wrapNone/>
-                      <wp:docPr id="4" name="乗算記号 4"/>
-                      <wp:cNvGraphicFramePr/>
-                      <a:graphic xmlns:a="http://schemas.openxmlformats.org/drawingml/2006/main">
-                        <a:graphicData uri="http://schemas.microsoft.com/office/word/2010/wordprocessingShape">
-                          <wps:wsp>
-                            <wps:cNvSpPr/>
-                            <wps:spPr>
-                              <a:xfrm>
-                                <a:off x="0" y="0"/>
-                                <a:ext cx="784860" cy="769620"/>
-                              </a:xfrm>
-                              <a:prstGeom prst="mathMultiply">
-                                <a:avLst/>
-                              </a:prstGeom>
-                              <a:solidFill>
-                                <a:srgbClr val="FF0000"/>
-                              </a:solidFill>
-                            </wps:spPr>
-                            <wps:style>
-                              <a:lnRef idx="2">
-                                <a:schemeClr val="accent2">
-                                  <a:shade val="50000"/>
-                                </a:schemeClr>
-                              </a:lnRef>
-                              <a:fillRef idx="1">
-                                <a:schemeClr val="accent2"/>
-                              </a:fillRef>
-                              <a:effectRef idx="0">
-                                <a:schemeClr val="accent2"/>
-                              </a:effectRef>
-                              <a:fontRef idx="minor">
-                                <a:schemeClr val="lt1"/>
-                              </a:fontRef>
-                            </wps:style>
-                            <wps:bodyPr rot="0" spcFirstLastPara="0" vertOverflow="overflow" horzOverflow="overflow" vert="horz" wrap="square" lIns="91440" tIns="45720" rIns="91440" bIns="45720" numCol="1" spcCol="0" rtlCol="0" fromWordArt="0" anchor="ctr" anchorCtr="0" forceAA="0" compatLnSpc="1">
-                              <a:prstTxWarp prst="textNoShape">
-                                <a:avLst/>
-                              </a:prstTxWarp>
-                              <a:noAutofit/>
-                            </wps:bodyPr>
-                          </wps:wsp>
-                        </a:graphicData>
-                      </a:graphic>
-                      <wp14:sizeRelH relativeFrom="margin">
-                        <wp14:pctWidth>0</wp14:pctWidth>
-                      </wp14:sizeRelH>
-                      <wp14:sizeRelV relativeFrom="margin">
-                        <wp14:pctHeight>0</wp14:pctHeight>
-                      </wp14:sizeRelV>
-                    </wp:anchor>
-                  </w:drawing>
-                </mc:Choice>
-                <mc:Fallback>
-                  <w:pict>
-                    <v:shape w14:anchorId="761C2029" id="乗算記号 4" o:spid="_x0000_s1026" style="position:absolute;left:0;text-align:left;margin-left:129.5pt;margin-top:-13.55pt;width:61.8pt;height:60.6pt;z-index:251662336;visibility:visible;mso-wrap-style:square;mso-width-percent:0;mso-height-percent:0;mso-wrap-distance-left:9pt;mso-wrap-distance-top:0;mso-wrap-distance-right:9pt;mso-wrap-distance-bottom:0;mso-position-horizontal:absolute;mso-position-horizontal-relative:margin;mso-position-vertical:absolute;mso-position-vertical-relative:text;mso-width-percent:0;mso-height-percent:0;mso-width-relative:margin;mso-height-relative:margin;v-text-anchor:middle" coordsize="784860,769620" o:gfxdata="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" path="m125136,249466l251872,120221,392430,258050,532988,120221,659724,249466,521700,384810,659724,520154,532988,649399,392430,511570,251872,649399,125136,520154,263160,384810,125136,249466xe" fillcolor="red" strokecolor="#823b0b [1605]" strokeweight="1pt">
-                      <v:stroke joinstyle="miter"/>
-                      <v:path arrowok="t" o:connecttype="custom" o:connectlocs="125136,249466;251872,120221;392430,258050;532988,120221;659724,249466;521700,384810;659724,520154;532988,649399;392430,511570;251872,649399;125136,520154;263160,384810;125136,249466" o:connectangles="0,0,0,0,0,0,0,0,0,0,0,0,0"/>
-                      <w10:wrap anchorx="margin"/>
-                    </v:shape>
-                  </w:pict>
-                </mc:Fallback>
-              </mc:AlternateContent>
-            </w:r>
-            <w:r>
-              <w:rPr>
-                <w:rFonts w:ascii="ＭＳ ゴシック" w:eastAsia="ＭＳ ゴシック" w:hAnsi="ＭＳ ゴシック"/>
-                <w:sz w:val="16"/>
-                <w:szCs w:val="16"/>
-              </w:rPr>
-              <w:tab/>
-              <w:t xml:space="preserve">if (condition) </w:t>
-            </w:r>
-            <w:proofErr w:type="spellStart"/>
-            <w:r>
-              <w:rPr>
-                <w:rFonts w:ascii="ＭＳ ゴシック" w:eastAsia="ＭＳ ゴシック" w:hAnsi="ＭＳ ゴシック"/>
-                <w:sz w:val="16"/>
-                <w:szCs w:val="16"/>
-              </w:rPr>
-              <w:t>do_this</w:t>
-            </w:r>
-            <w:proofErr w:type="spellEnd"/>
-            <w:r>
-              <w:rPr>
-                <w:rFonts w:ascii="ＭＳ ゴシック" w:eastAsia="ＭＳ ゴシック" w:hAnsi="ＭＳ ゴシック"/>
-                <w:sz w:val="16"/>
-                <w:szCs w:val="16"/>
-              </w:rPr>
-              <w:t>;</w:t>
-            </w:r>
-          </w:p>
-          <w:p>
-            <w:r>
-              <w:rPr>
-                <w:rFonts w:ascii="ＭＳ ゴシック" w:eastAsia="ＭＳ ゴシック" w:hAnsi="ＭＳ ゴシック"/>
-                <w:sz w:val="16"/>
-                <w:szCs w:val="16"/>
-              </w:rPr>
-              <w:tab/>
-            </w:r>
-            <w:r>
-              <w:rPr>
-                <w:rFonts w:ascii="ＭＳ ゴシック" w:eastAsia="ＭＳ ゴシック" w:hAnsi="ＭＳ ゴシック"/>
-                <w:sz w:val="16"/>
-                <w:szCs w:val="16"/>
-              </w:rPr>
-              <w:tab/>
-            </w:r>
-            <w:proofErr w:type="spellStart"/>
-            <w:r>
-              <w:rPr>
-                <w:rFonts w:ascii="ＭＳ ゴシック" w:eastAsia="ＭＳ ゴシック" w:hAnsi="ＭＳ ゴシック"/>
-                <w:sz w:val="16"/>
-                <w:szCs w:val="16"/>
-              </w:rPr>
-              <w:t>do_something_everytime</w:t>
-            </w:r>
-            <w:proofErr w:type="spellEnd"/>
-            <w:r>
-              <w:rPr>
-                <w:rFonts w:ascii="ＭＳ ゴシック" w:eastAsia="ＭＳ ゴシック" w:hAnsi="ＭＳ ゴシック"/>
-                <w:sz w:val="16"/>
-                <w:szCs w:val="16"/>
-              </w:rPr>
-              <w:t>;</w:t>
+                <w:rFonts w:ascii="ＭＳ ゴシック" w:eastAsia="ＭＳ ゴシック" w:hAnsi="ＭＳ ゴシック"/>
+                <w:sz w:val="16"/>
+                <w:szCs w:val="16"/>
+              </w:rPr>
+              <w:tab/>
+              <w:t>do {</w:t>
+            </w:r>
+          </w:p>
+          <w:p>
+            <w:pPr>
+              <w:adjustRightInd w:val="0"/>
+              <w:spacing w:line="240" w:lineRule="exact"/>
+              <w:rPr>
+                <w:rFonts w:ascii="ＭＳ ゴシック" w:eastAsia="ＭＳ ゴシック" w:hAnsi="ＭＳ ゴシック"/>
+                <w:sz w:val="16"/>
+                <w:szCs w:val="16"/>
+              </w:rPr>
+            </w:pPr>
+            <w:r>
+              <w:rPr>
+                <w:rFonts w:ascii="ＭＳ ゴシック" w:eastAsia="ＭＳ ゴシック" w:hAnsi="ＭＳ ゴシック"/>
+                <w:sz w:val="16"/>
+                <w:szCs w:val="16"/>
+              </w:rPr>
+              <w:tab/>
+            </w:r>
+            <w:r>
+              <w:rPr>
+                <w:rFonts w:ascii="ＭＳ ゴシック" w:eastAsia="ＭＳ ゴシック" w:hAnsi="ＭＳ ゴシック"/>
+                <w:sz w:val="16"/>
+                <w:szCs w:val="16"/>
+              </w:rPr>
+              <w:tab/>
+              <w:t>body of do-loop</w:t>
+            </w:r>
+          </w:p>
+          <w:p>
+            <w:pPr>
+              <w:rPr>
+                <w:rFonts w:ascii="ＭＳ ゴシック" w:eastAsia="ＭＳ ゴシック" w:hAnsi="ＭＳ ゴシック"/>
+                <w:sz w:val="16"/>
+                <w:szCs w:val="16"/>
+              </w:rPr>
+            </w:pPr>
+            <w:r>
+              <w:rPr>
+                <w:rFonts w:ascii="ＭＳ ゴシック" w:eastAsia="ＭＳ ゴシック" w:hAnsi="ＭＳ ゴシック"/>
+                <w:sz w:val="16"/>
+                <w:szCs w:val="16"/>
+              </w:rPr>
+              <w:tab/>
+              <w:t>} while (condition);</w:t>
+            </w:r>
+          </w:p>
+          <w:p>
+            <w:pPr>
+              <w:rPr>
+                <w:rFonts w:ascii="ＭＳ ゴシック" w:eastAsia="ＭＳ ゴシック" w:hAnsi="ＭＳ ゴシック"/>
+                <w:sz w:val="16"/>
+                <w:szCs w:val="16"/>
+              </w:rPr>
+            </w:pPr>
+          </w:p>
+          <w:p>
+            <w:pPr>
+              <w:rPr>
+                <w:rFonts w:ascii="ＭＳ ゴシック" w:eastAsia="ＭＳ ゴシック" w:hAnsi="ＭＳ ゴシック"/>
+                <w:sz w:val="16"/>
+                <w:szCs w:val="16"/>
+              </w:rPr>
+            </w:pPr>
+            <w:r>
+              <w:rPr>
+                <w:rFonts w:ascii="ＭＳ ゴシック" w:eastAsia="ＭＳ ゴシック" w:hAnsi="ＭＳ ゴシック"/>
+                <w:sz w:val="16"/>
+                <w:szCs w:val="16"/>
+              </w:rPr>
+              <w:tab/>
+              <w:t>if (x == y) {</w:t>
+            </w:r>
+          </w:p>
+          <w:p>
+            <w:pPr>
+              <w:rPr>
+                <w:rFonts w:ascii="ＭＳ ゴシック" w:eastAsia="ＭＳ ゴシック" w:hAnsi="ＭＳ ゴシック"/>
+                <w:sz w:val="16"/>
+                <w:szCs w:val="16"/>
+              </w:rPr>
+            </w:pPr>
+            <w:r>
+              <w:rPr>
+                <w:rFonts w:ascii="ＭＳ ゴシック" w:eastAsia="ＭＳ ゴシック" w:hAnsi="ＭＳ ゴシック"/>
+                <w:sz w:val="16"/>
+                <w:szCs w:val="16"/>
+              </w:rPr>
+              <w:tab/>
+            </w:r>
+            <w:r>
+              <w:rPr>
+                <w:rFonts w:ascii="ＭＳ ゴシック" w:eastAsia="ＭＳ ゴシック" w:hAnsi="ＭＳ ゴシック"/>
+                <w:sz w:val="16"/>
+                <w:szCs w:val="16"/>
+              </w:rPr>
+              <w:tab/>
+              <w:t>..</w:t>
+            </w:r>
+          </w:p>
+          <w:p>
+            <w:pPr>
+              <w:rPr>
+                <w:rFonts w:ascii="ＭＳ ゴシック" w:eastAsia="ＭＳ ゴシック" w:hAnsi="ＭＳ ゴシック"/>
+                <w:sz w:val="16"/>
+                <w:szCs w:val="16"/>
+              </w:rPr>
+            </w:pPr>
+            <w:r>
+              <w:rPr>
+                <w:rFonts w:ascii="ＭＳ ゴシック" w:eastAsia="ＭＳ ゴシック" w:hAnsi="ＭＳ ゴシック"/>
+                <w:sz w:val="16"/>
+                <w:szCs w:val="16"/>
+              </w:rPr>
+              <w:tab/>
+              <w:t>} else if (x &gt; y) {</w:t>
+            </w:r>
+          </w:p>
+          <w:p>
+            <w:pPr>
+              <w:rPr>
+                <w:rFonts w:ascii="ＭＳ ゴシック" w:eastAsia="ＭＳ ゴシック" w:hAnsi="ＭＳ ゴシック"/>
+                <w:sz w:val="16"/>
+                <w:szCs w:val="16"/>
+              </w:rPr>
+            </w:pPr>
+            <w:r>
+              <w:rPr>
+                <w:rFonts w:ascii="ＭＳ ゴシック" w:eastAsia="ＭＳ ゴシック" w:hAnsi="ＭＳ ゴシック"/>
+                <w:sz w:val="16"/>
+                <w:szCs w:val="16"/>
+              </w:rPr>
+              <w:tab/>
+            </w:r>
+            <w:r>
+              <w:rPr>
+                <w:rFonts w:ascii="ＭＳ ゴシック" w:eastAsia="ＭＳ ゴシック" w:hAnsi="ＭＳ ゴシック"/>
+                <w:sz w:val="16"/>
+                <w:szCs w:val="16"/>
+              </w:rPr>
+              <w:tab/>
+              <w:t>...</w:t>
+            </w:r>
+          </w:p>
+          <w:p>
+            <w:pPr>
+              <w:rPr>
+                <w:rFonts w:ascii="ＭＳ ゴシック" w:eastAsia="ＭＳ ゴシック" w:hAnsi="ＭＳ ゴシック"/>
+                <w:sz w:val="16"/>
+                <w:szCs w:val="16"/>
+              </w:rPr>
+            </w:pPr>
+            <w:r>
+              <w:rPr>
+                <w:rFonts w:ascii="ＭＳ ゴシック" w:eastAsia="ＭＳ ゴシック" w:hAnsi="ＭＳ ゴシック"/>
+                <w:sz w:val="16"/>
+                <w:szCs w:val="16"/>
+              </w:rPr>
+              <w:tab/>
+              <w:t>} else {</w:t>
+            </w:r>
+          </w:p>
+          <w:p>
+            <w:pPr>
+              <w:rPr>
+                <w:rFonts w:ascii="ＭＳ ゴシック" w:eastAsia="ＭＳ ゴシック" w:hAnsi="ＭＳ ゴシック"/>
+                <w:sz w:val="16"/>
+                <w:szCs w:val="16"/>
+              </w:rPr>
+            </w:pPr>
+            <w:r>
+              <w:rPr>
+                <w:rFonts w:ascii="ＭＳ ゴシック" w:eastAsia="ＭＳ ゴシック" w:hAnsi="ＭＳ ゴシック"/>
+                <w:sz w:val="16"/>
+                <w:szCs w:val="16"/>
+              </w:rPr>
+              <w:tab/>
+            </w:r>
+            <w:r>
+              <w:rPr>
+                <w:rFonts w:ascii="ＭＳ ゴシック" w:eastAsia="ＭＳ ゴシック" w:hAnsi="ＭＳ ゴシック"/>
+                <w:sz w:val="16"/>
+                <w:szCs w:val="16"/>
+              </w:rPr>
+              <w:tab/>
+              <w:t>....</w:t>
+            </w:r>
+          </w:p>
+          <w:p>
+            <w:pPr>
+              <w:adjustRightInd w:val="0"/>
+              <w:spacing w:line="240" w:lineRule="exact"/>
+            </w:pPr>
+            <w:r>
+              <w:rPr>
+                <w:rFonts w:ascii="ＭＳ ゴシック" w:eastAsia="ＭＳ ゴシック" w:hAnsi="ＭＳ ゴシック"/>
+                <w:sz w:val="16"/>
+                <w:szCs w:val="16"/>
+              </w:rPr>
+              <w:tab/>
+              <w:t>}</w:t>
             </w:r>
           </w:p>
         </w:tc>
@@ -21519,48 +21751,16 @@
     <w:p/>
     <w:p>
       <w:r>
-        <w:br w:type="page"/>
-      </w:r>
-    </w:p>
-    <w:p/>
-    <w:p>
-      <w:pPr>
-        <w:pStyle w:val="2"/>
-        <w:numPr>
-          <w:ilvl w:val="0"/>
-          <w:numId w:val="15"/>
-        </w:numPr>
-      </w:pPr>
-      <w:r>
-        <w:rPr>
-          <w:rFonts w:hint="eastAsia"/>
-        </w:rPr>
-        <w:t>括弧の位置と空白</w:t>
-      </w:r>
-    </w:p>
-    <w:p>
-      <w:r>
-        <w:rPr>
-          <w:rFonts w:hint="eastAsia"/>
-        </w:rPr>
-        <w:t>インデントの場合とは違い、どこに括弧を置くのが優れているかというような技術的な根拠はほとんどありません。それでも好ましい括弧の位置というのはあって、ブロックの開始行の行末に開始括弧を置いて、ブロックの最終行の始まりに終了括弧を置くというもので、次のようになります。</w:t>
-      </w:r>
-    </w:p>
-    <w:p>
-      <w:r>
-        <w:rPr>
-          <w:rFonts w:hint="eastAsia"/>
-        </w:rPr>
-        <w:t>これは、関数以外のブロック全て（</w:t>
-      </w:r>
-      <w:r>
-        <w:t>if、switch、for、while、do）にあてはまり</w:t>
-      </w:r>
-      <w:r>
-        <w:rPr>
-          <w:rFonts w:hint="eastAsia"/>
-        </w:rPr>
-        <w:t>ます。</w:t>
+        <w:rPr>
+          <w:rFonts w:hint="eastAsia"/>
+        </w:rPr>
+        <w:t>関数定義の括弧だけは例外で、開始括弧は次の行の始まりに置きます</w:t>
+      </w:r>
+      <w:r>
+        <w:rPr>
+          <w:rFonts w:hint="eastAsia"/>
+        </w:rPr>
+        <w:t>。</w:t>
       </w:r>
     </w:p>
     <w:tbl>
@@ -21593,46 +21793,55 @@
                 <w:sz w:val="16"/>
                 <w:szCs w:val="16"/>
               </w:rPr>
-              <w:tab/>
-              <w:t>if (x is true) {</w:t>
-            </w:r>
-          </w:p>
-          <w:p>
-            <w:pPr>
-              <w:adjustRightInd w:val="0"/>
-              <w:spacing w:line="240" w:lineRule="exact"/>
-              <w:rPr>
-                <w:rFonts w:ascii="ＭＳ ゴシック" w:eastAsia="ＭＳ ゴシック" w:hAnsi="ＭＳ ゴシック"/>
-                <w:sz w:val="16"/>
-                <w:szCs w:val="16"/>
-              </w:rPr>
-            </w:pPr>
-            <w:r>
-              <w:rPr>
-                <w:rFonts w:ascii="ＭＳ ゴシック" w:eastAsia="ＭＳ ゴシック" w:hAnsi="ＭＳ ゴシック"/>
-                <w:sz w:val="16"/>
-                <w:szCs w:val="16"/>
-              </w:rPr>
-              <w:tab/>
-            </w:r>
-            <w:r>
-              <w:rPr>
-                <w:rFonts w:ascii="ＭＳ ゴシック" w:eastAsia="ＭＳ ゴシック" w:hAnsi="ＭＳ ゴシック"/>
-                <w:sz w:val="16"/>
-                <w:szCs w:val="16"/>
-              </w:rPr>
-              <w:tab/>
-              <w:t>we do y</w:t>
-            </w:r>
-          </w:p>
-          <w:p>
-            <w:r>
-              <w:rPr>
-                <w:rFonts w:ascii="ＭＳ ゴシック" w:eastAsia="ＭＳ ゴシック" w:hAnsi="ＭＳ ゴシック"/>
-                <w:sz w:val="16"/>
-                <w:szCs w:val="16"/>
-              </w:rPr>
-              <w:tab/>
+              <w:t>int function(int x)</w:t>
+            </w:r>
+          </w:p>
+          <w:p>
+            <w:pPr>
+              <w:adjustRightInd w:val="0"/>
+              <w:spacing w:line="240" w:lineRule="exact"/>
+              <w:rPr>
+                <w:rFonts w:ascii="ＭＳ ゴシック" w:eastAsia="ＭＳ ゴシック" w:hAnsi="ＭＳ ゴシック"/>
+                <w:sz w:val="16"/>
+                <w:szCs w:val="16"/>
+              </w:rPr>
+            </w:pPr>
+            <w:r>
+              <w:rPr>
+                <w:rFonts w:ascii="ＭＳ ゴシック" w:eastAsia="ＭＳ ゴシック" w:hAnsi="ＭＳ ゴシック"/>
+                <w:sz w:val="16"/>
+                <w:szCs w:val="16"/>
+              </w:rPr>
+              <w:t>{</w:t>
+            </w:r>
+          </w:p>
+          <w:p>
+            <w:pPr>
+              <w:adjustRightInd w:val="0"/>
+              <w:spacing w:line="240" w:lineRule="exact"/>
+              <w:rPr>
+                <w:rFonts w:ascii="ＭＳ ゴシック" w:eastAsia="ＭＳ ゴシック" w:hAnsi="ＭＳ ゴシック"/>
+                <w:sz w:val="16"/>
+                <w:szCs w:val="16"/>
+              </w:rPr>
+            </w:pPr>
+            <w:r>
+              <w:rPr>
+                <w:rFonts w:ascii="ＭＳ ゴシック" w:eastAsia="ＭＳ ゴシック" w:hAnsi="ＭＳ ゴシック"/>
+                <w:sz w:val="16"/>
+                <w:szCs w:val="16"/>
+              </w:rPr>
+              <w:tab/>
+              <w:t>body of function</w:t>
+            </w:r>
+          </w:p>
+          <w:p>
+            <w:r>
+              <w:rPr>
+                <w:rFonts w:ascii="ＭＳ ゴシック" w:eastAsia="ＭＳ ゴシック" w:hAnsi="ＭＳ ゴシック"/>
+                <w:sz w:val="16"/>
+                <w:szCs w:val="16"/>
+              </w:rPr>
               <w:t>}</w:t>
             </w:r>
           </w:p>
@@ -21645,374 +21854,6 @@
         <w:rPr>
           <w:rFonts w:hint="eastAsia"/>
         </w:rPr>
-        <w:t>ただし、関数定義の括弧だけは例外で、開始括弧は次の行の始まりに置きます</w:t>
-      </w:r>
-      <w:r>
-        <w:rPr>
-          <w:rFonts w:hint="eastAsia"/>
-        </w:rPr>
-        <w:t>。</w:t>
-      </w:r>
-    </w:p>
-    <w:tbl>
-      <w:tblPr>
-        <w:tblStyle w:val="af2"/>
-        <w:tblW w:w="0" w:type="auto"/>
-        <w:tblLook w:val="04A0" w:firstRow="1" w:lastRow="0" w:firstColumn="1" w:lastColumn="0" w:noHBand="0" w:noVBand="1"/>
-      </w:tblPr>
-      <w:tblGrid>
-        <w:gridCol w:w="8494"/>
-      </w:tblGrid>
-      <w:tr>
-        <w:tc>
-          <w:tcPr>
-            <w:tcW w:w="8494" w:type="dxa"/>
-          </w:tcPr>
-          <w:p>
-            <w:pPr>
-              <w:adjustRightInd w:val="0"/>
-              <w:spacing w:line="240" w:lineRule="exact"/>
-              <w:rPr>
-                <w:rFonts w:ascii="ＭＳ ゴシック" w:eastAsia="ＭＳ ゴシック" w:hAnsi="ＭＳ ゴシック"/>
-                <w:sz w:val="16"/>
-                <w:szCs w:val="16"/>
-              </w:rPr>
-            </w:pPr>
-            <w:r>
-              <w:rPr>
-                <w:rFonts w:ascii="ＭＳ ゴシック" w:eastAsia="ＭＳ ゴシック" w:hAnsi="ＭＳ ゴシック"/>
-                <w:sz w:val="16"/>
-                <w:szCs w:val="16"/>
-              </w:rPr>
-              <w:t>int function(int x)</w:t>
-            </w:r>
-          </w:p>
-          <w:p>
-            <w:pPr>
-              <w:adjustRightInd w:val="0"/>
-              <w:spacing w:line="240" w:lineRule="exact"/>
-              <w:rPr>
-                <w:rFonts w:ascii="ＭＳ ゴシック" w:eastAsia="ＭＳ ゴシック" w:hAnsi="ＭＳ ゴシック"/>
-                <w:sz w:val="16"/>
-                <w:szCs w:val="16"/>
-              </w:rPr>
-            </w:pPr>
-            <w:r>
-              <w:rPr>
-                <w:rFonts w:ascii="ＭＳ ゴシック" w:eastAsia="ＭＳ ゴシック" w:hAnsi="ＭＳ ゴシック"/>
-                <w:sz w:val="16"/>
-                <w:szCs w:val="16"/>
-              </w:rPr>
-              <w:t>{</w:t>
-            </w:r>
-          </w:p>
-          <w:p>
-            <w:pPr>
-              <w:adjustRightInd w:val="0"/>
-              <w:spacing w:line="240" w:lineRule="exact"/>
-              <w:rPr>
-                <w:rFonts w:ascii="ＭＳ ゴシック" w:eastAsia="ＭＳ ゴシック" w:hAnsi="ＭＳ ゴシック"/>
-                <w:sz w:val="16"/>
-                <w:szCs w:val="16"/>
-              </w:rPr>
-            </w:pPr>
-            <w:r>
-              <w:rPr>
-                <w:rFonts w:ascii="ＭＳ ゴシック" w:eastAsia="ＭＳ ゴシック" w:hAnsi="ＭＳ ゴシック"/>
-                <w:sz w:val="16"/>
-                <w:szCs w:val="16"/>
-              </w:rPr>
-              <w:tab/>
-              <w:t>body of function</w:t>
-            </w:r>
-          </w:p>
-          <w:p>
-            <w:r>
-              <w:rPr>
-                <w:rFonts w:ascii="ＭＳ ゴシック" w:eastAsia="ＭＳ ゴシック" w:hAnsi="ＭＳ ゴシック"/>
-                <w:sz w:val="16"/>
-                <w:szCs w:val="16"/>
-              </w:rPr>
-              <w:t>}</w:t>
-            </w:r>
-          </w:p>
-        </w:tc>
-      </w:tr>
-    </w:tbl>
-    <w:p/>
-    <w:p>
-      <w:r>
-        <w:rPr>
-          <w:rFonts w:hint="eastAsia"/>
-        </w:rPr>
-        <w:t>ここで一つ注意しておきます。終了括弧は普通、終了括弧だけの行になりますが、終了括弧で文が終わらない場合にはその行が続くことになります。すなわち</w:t>
-      </w:r>
-      <w:r>
-        <w:t xml:space="preserve"> do 文では "while" が、 if 文では "else" が来ることがあります</w:t>
-      </w:r>
-      <w:r>
-        <w:rPr>
-          <w:rFonts w:hint="eastAsia"/>
-        </w:rPr>
-        <w:t>。</w:t>
-      </w:r>
-    </w:p>
-    <w:tbl>
-      <w:tblPr>
-        <w:tblStyle w:val="af2"/>
-        <w:tblW w:w="0" w:type="auto"/>
-        <w:tblLook w:val="04A0" w:firstRow="1" w:lastRow="0" w:firstColumn="1" w:lastColumn="0" w:noHBand="0" w:noVBand="1"/>
-      </w:tblPr>
-      <w:tblGrid>
-        <w:gridCol w:w="8494"/>
-      </w:tblGrid>
-      <w:tr>
-        <w:trPr>
-          <w:trHeight w:val="2126"/>
-        </w:trPr>
-        <w:tc>
-          <w:tcPr>
-            <w:tcW w:w="8494" w:type="dxa"/>
-          </w:tcPr>
-          <w:p>
-            <w:pPr>
-              <w:adjustRightInd w:val="0"/>
-              <w:spacing w:line="240" w:lineRule="exact"/>
-              <w:rPr>
-                <w:rFonts w:ascii="ＭＳ ゴシック" w:eastAsia="ＭＳ ゴシック" w:hAnsi="ＭＳ ゴシック"/>
-                <w:sz w:val="16"/>
-                <w:szCs w:val="16"/>
-              </w:rPr>
-            </w:pPr>
-            <w:r>
-              <w:rPr>
-                <w:rFonts w:ascii="ＭＳ ゴシック" w:eastAsia="ＭＳ ゴシック" w:hAnsi="ＭＳ ゴシック"/>
-                <w:sz w:val="16"/>
-                <w:szCs w:val="16"/>
-              </w:rPr>
-              <w:tab/>
-              <w:t>do {</w:t>
-            </w:r>
-          </w:p>
-          <w:p>
-            <w:pPr>
-              <w:adjustRightInd w:val="0"/>
-              <w:spacing w:line="240" w:lineRule="exact"/>
-              <w:rPr>
-                <w:rFonts w:ascii="ＭＳ ゴシック" w:eastAsia="ＭＳ ゴシック" w:hAnsi="ＭＳ ゴシック"/>
-                <w:sz w:val="16"/>
-                <w:szCs w:val="16"/>
-              </w:rPr>
-            </w:pPr>
-            <w:r>
-              <w:rPr>
-                <w:rFonts w:ascii="ＭＳ ゴシック" w:eastAsia="ＭＳ ゴシック" w:hAnsi="ＭＳ ゴシック"/>
-                <w:sz w:val="16"/>
-                <w:szCs w:val="16"/>
-              </w:rPr>
-              <w:tab/>
-            </w:r>
-            <w:r>
-              <w:rPr>
-                <w:rFonts w:ascii="ＭＳ ゴシック" w:eastAsia="ＭＳ ゴシック" w:hAnsi="ＭＳ ゴシック"/>
-                <w:sz w:val="16"/>
-                <w:szCs w:val="16"/>
-              </w:rPr>
-              <w:tab/>
-              <w:t>body of do-loop</w:t>
-            </w:r>
-          </w:p>
-          <w:p>
-            <w:pPr>
-              <w:rPr>
-                <w:rFonts w:ascii="ＭＳ ゴシック" w:eastAsia="ＭＳ ゴシック" w:hAnsi="ＭＳ ゴシック"/>
-                <w:sz w:val="16"/>
-                <w:szCs w:val="16"/>
-              </w:rPr>
-            </w:pPr>
-            <w:r>
-              <w:rPr>
-                <w:rFonts w:ascii="ＭＳ ゴシック" w:eastAsia="ＭＳ ゴシック" w:hAnsi="ＭＳ ゴシック"/>
-                <w:sz w:val="16"/>
-                <w:szCs w:val="16"/>
-              </w:rPr>
-              <w:tab/>
-              <w:t>} while (condition);</w:t>
-            </w:r>
-          </w:p>
-          <w:p>
-            <w:pPr>
-              <w:rPr>
-                <w:rFonts w:ascii="ＭＳ ゴシック" w:eastAsia="ＭＳ ゴシック" w:hAnsi="ＭＳ ゴシック"/>
-                <w:sz w:val="16"/>
-                <w:szCs w:val="16"/>
-              </w:rPr>
-            </w:pPr>
-          </w:p>
-          <w:p>
-            <w:pPr>
-              <w:rPr>
-                <w:rFonts w:ascii="ＭＳ ゴシック" w:eastAsia="ＭＳ ゴシック" w:hAnsi="ＭＳ ゴシック"/>
-                <w:sz w:val="16"/>
-                <w:szCs w:val="16"/>
-              </w:rPr>
-            </w:pPr>
-            <w:r>
-              <w:rPr>
-                <w:rFonts w:ascii="ＭＳ ゴシック" w:eastAsia="ＭＳ ゴシック" w:hAnsi="ＭＳ ゴシック"/>
-                <w:sz w:val="16"/>
-                <w:szCs w:val="16"/>
-              </w:rPr>
-              <w:tab/>
-              <w:t>if (x == y) {</w:t>
-            </w:r>
-          </w:p>
-          <w:p>
-            <w:pPr>
-              <w:rPr>
-                <w:rFonts w:ascii="ＭＳ ゴシック" w:eastAsia="ＭＳ ゴシック" w:hAnsi="ＭＳ ゴシック"/>
-                <w:sz w:val="16"/>
-                <w:szCs w:val="16"/>
-              </w:rPr>
-            </w:pPr>
-            <w:r>
-              <w:rPr>
-                <w:rFonts w:ascii="ＭＳ ゴシック" w:eastAsia="ＭＳ ゴシック" w:hAnsi="ＭＳ ゴシック"/>
-                <w:sz w:val="16"/>
-                <w:szCs w:val="16"/>
-              </w:rPr>
-              <w:tab/>
-            </w:r>
-            <w:r>
-              <w:rPr>
-                <w:rFonts w:ascii="ＭＳ ゴシック" w:eastAsia="ＭＳ ゴシック" w:hAnsi="ＭＳ ゴシック"/>
-                <w:sz w:val="16"/>
-                <w:szCs w:val="16"/>
-              </w:rPr>
-              <w:tab/>
-              <w:t>..</w:t>
-            </w:r>
-          </w:p>
-          <w:p>
-            <w:pPr>
-              <w:rPr>
-                <w:rFonts w:ascii="ＭＳ ゴシック" w:eastAsia="ＭＳ ゴシック" w:hAnsi="ＭＳ ゴシック"/>
-                <w:sz w:val="16"/>
-                <w:szCs w:val="16"/>
-              </w:rPr>
-            </w:pPr>
-            <w:r>
-              <w:rPr>
-                <w:rFonts w:ascii="ＭＳ ゴシック" w:eastAsia="ＭＳ ゴシック" w:hAnsi="ＭＳ ゴシック"/>
-                <w:sz w:val="16"/>
-                <w:szCs w:val="16"/>
-              </w:rPr>
-              <w:tab/>
-              <w:t>} else if (x &gt; y) {</w:t>
-            </w:r>
-          </w:p>
-          <w:p>
-            <w:pPr>
-              <w:rPr>
-                <w:rFonts w:ascii="ＭＳ ゴシック" w:eastAsia="ＭＳ ゴシック" w:hAnsi="ＭＳ ゴシック"/>
-                <w:sz w:val="16"/>
-                <w:szCs w:val="16"/>
-              </w:rPr>
-            </w:pPr>
-            <w:r>
-              <w:rPr>
-                <w:rFonts w:ascii="ＭＳ ゴシック" w:eastAsia="ＭＳ ゴシック" w:hAnsi="ＭＳ ゴシック"/>
-                <w:sz w:val="16"/>
-                <w:szCs w:val="16"/>
-              </w:rPr>
-              <w:tab/>
-            </w:r>
-            <w:r>
-              <w:rPr>
-                <w:rFonts w:ascii="ＭＳ ゴシック" w:eastAsia="ＭＳ ゴシック" w:hAnsi="ＭＳ ゴシック"/>
-                <w:sz w:val="16"/>
-                <w:szCs w:val="16"/>
-              </w:rPr>
-              <w:tab/>
-              <w:t>...</w:t>
-            </w:r>
-          </w:p>
-          <w:p>
-            <w:pPr>
-              <w:rPr>
-                <w:rFonts w:ascii="ＭＳ ゴシック" w:eastAsia="ＭＳ ゴシック" w:hAnsi="ＭＳ ゴシック"/>
-                <w:sz w:val="16"/>
-                <w:szCs w:val="16"/>
-              </w:rPr>
-            </w:pPr>
-            <w:r>
-              <w:rPr>
-                <w:rFonts w:ascii="ＭＳ ゴシック" w:eastAsia="ＭＳ ゴシック" w:hAnsi="ＭＳ ゴシック"/>
-                <w:sz w:val="16"/>
-                <w:szCs w:val="16"/>
-              </w:rPr>
-              <w:tab/>
-              <w:t>} else {</w:t>
-            </w:r>
-          </w:p>
-          <w:p>
-            <w:pPr>
-              <w:rPr>
-                <w:rFonts w:ascii="ＭＳ ゴシック" w:eastAsia="ＭＳ ゴシック" w:hAnsi="ＭＳ ゴシック"/>
-                <w:sz w:val="16"/>
-                <w:szCs w:val="16"/>
-              </w:rPr>
-            </w:pPr>
-            <w:r>
-              <w:rPr>
-                <w:rFonts w:ascii="ＭＳ ゴシック" w:eastAsia="ＭＳ ゴシック" w:hAnsi="ＭＳ ゴシック"/>
-                <w:sz w:val="16"/>
-                <w:szCs w:val="16"/>
-              </w:rPr>
-              <w:tab/>
-            </w:r>
-            <w:r>
-              <w:rPr>
-                <w:rFonts w:ascii="ＭＳ ゴシック" w:eastAsia="ＭＳ ゴシック" w:hAnsi="ＭＳ ゴシック"/>
-                <w:sz w:val="16"/>
-                <w:szCs w:val="16"/>
-              </w:rPr>
-              <w:tab/>
-              <w:t>....</w:t>
-            </w:r>
-          </w:p>
-          <w:p>
-            <w:pPr>
-              <w:rPr>
-                <w:rFonts w:ascii="ＭＳ ゴシック" w:eastAsia="ＭＳ ゴシック" w:hAnsi="ＭＳ ゴシック"/>
-                <w:sz w:val="16"/>
-                <w:szCs w:val="16"/>
-              </w:rPr>
-            </w:pPr>
-            <w:r>
-              <w:rPr>
-                <w:rFonts w:ascii="ＭＳ ゴシック" w:eastAsia="ＭＳ ゴシック" w:hAnsi="ＭＳ ゴシック"/>
-                <w:sz w:val="16"/>
-                <w:szCs w:val="16"/>
-              </w:rPr>
-              <w:tab/>
-              <w:t>}</w:t>
-            </w:r>
-          </w:p>
-        </w:tc>
-      </w:tr>
-    </w:tbl>
-    <w:p>
-      <w:r>
-        <w:br w:type="page"/>
-      </w:r>
-    </w:p>
-    <w:p>
-      <w:r>
-        <w:rPr>
-          <w:rFonts w:hint="eastAsia"/>
-        </w:rPr>
-        <w:lastRenderedPageBreak/>
         <w:t>以下のキーワードの後には、空白を使ってください</w:t>
       </w:r>
       <w:r>
@@ -22324,13 +22165,19 @@
           </w:p>
         </w:tc>
       </w:tr>
+      <w:bookmarkEnd w:id="8"/>
     </w:tbl>
-    <w:bookmarkEnd w:id="8"/>
     <w:p>
       <w:r>
-        <w:rPr>
-          <w:rFonts w:hint="eastAsia"/>
-        </w:rPr>
+        <w:br w:type="page"/>
+      </w:r>
+    </w:p>
+    <w:p>
+      <w:r>
+        <w:rPr>
+          <w:rFonts w:hint="eastAsia"/>
+        </w:rPr>
+        <w:lastRenderedPageBreak/>
         <w:t>ポインタデータ、またはポインタ型を返す関数を定義するとき、</w:t>
       </w:r>
     </w:p>
@@ -22552,16 +22399,6 @@
         </w:tc>
       </w:tr>
     </w:tbl>
-    <w:p>
-      <w:pPr>
-        <w:pStyle w:val="af1"/>
-      </w:pPr>
-    </w:p>
-    <w:p>
-      <w:r>
-        <w:br w:type="page"/>
-      </w:r>
-    </w:p>
     <w:p>
       <w:pPr>
         <w:pStyle w:val="af1"/>
@@ -23882,7 +23719,7 @@
         <w:rPr>
           <w:rFonts w:hint="eastAsia"/>
         </w:rPr>
-        <w:t>関数内のローカル変数の数も目安となります。ローカル変数は５〜１０個にとどめるべきもので、それを超えているようなら何か悪いことをしているのです。そういう場合は関数を見直し、より細かく分割してください。</w:t>
+        <w:t>ソースファイル内では、空行１行で関数を区切ってください。</w:t>
       </w:r>
     </w:p>
     <w:p>
@@ -23890,14 +23727,6 @@
         <w:rPr>
           <w:rFonts w:hint="eastAsia"/>
         </w:rPr>
-        <w:t>ソースファイル内では、空行１行で関数を区切ってください。</w:t>
-      </w:r>
-    </w:p>
-    <w:p>
-      <w:r>
-        <w:rPr>
-          <w:rFonts w:hint="eastAsia"/>
-        </w:rPr>
         <w:t>関数</w:t>
       </w:r>
       <w:r>
@@ -23923,17 +23752,6 @@
           <w:rFonts w:hint="eastAsia"/>
         </w:rPr>
         <w:t>には、データの型と一緒に、パラメータ名を含めてください。</w:t>
-      </w:r>
-    </w:p>
-    <w:p>
-      <w:r>
-        <w:rPr>
-          <w:rFonts w:hint="eastAsia"/>
-        </w:rPr>
-        <w:t>これはＣ言語にとって、仕様上、必要ではありませんが、読み手にとって価値のある情報を加える簡単な方法なので、</w:t>
-      </w:r>
-      <w:r>
-        <w:t>推奨されます。</w:t>
       </w:r>
     </w:p>
     <w:p>
@@ -24759,7 +24577,7 @@
         <w:rPr>
           <w:rFonts w:hint="eastAsia"/>
         </w:rPr>
-        <w:t>列挙型は複数の関連する定数を定義するときに好んで利用されます。</w:t>
+        <w:t>マクロは大文字が好ましいですが、関数形式マクロは小文字でも構いません。</w:t>
       </w:r>
     </w:p>
     <w:p>
@@ -24771,26 +24589,8 @@
         <w:rPr>
           <w:rFonts w:hint="eastAsia"/>
         </w:rPr>
-        <w:t>マクロは大文字が好ましいですが、関数形式マクロは小文字でも構いません。</w:t>
-      </w:r>
-    </w:p>
-    <w:p>
-      <w:pPr>
-        <w:pStyle w:val="af1"/>
-        <w:ind w:leftChars="0" w:left="425"/>
-      </w:pPr>
-      <w:r>
-        <w:rPr>
-          <w:rFonts w:hint="eastAsia"/>
-        </w:rPr>
-        <w:t>一般的に、関数形式マクロよりもインライン関数の方が望ましいでしょう。</w:t>
-      </w:r>
-    </w:p>
-    <w:p>
-      <w:pPr>
-        <w:pStyle w:val="af1"/>
-        <w:ind w:leftChars="0" w:left="425"/>
-      </w:pPr>
+        <w:t>また、</w:t>
+      </w:r>
       <w:r>
         <w:rPr>
           <w:rFonts w:hint="eastAsia"/>
@@ -25487,7 +25287,6 @@
         <w:ind w:leftChars="0"/>
       </w:pPr>
       <w:r>
-        <w:lastRenderedPageBreak/>
         <w:t>左辺値として使われる引数付マクロ</w:t>
       </w:r>
     </w:p>
@@ -25539,7 +25338,13 @@
         <w:ind w:leftChars="0"/>
       </w:pPr>
       <w:r>
-        <w:t>演算子の優先度について忘れること</w:t>
+        <w:t>演算子の優先度</w:t>
+      </w:r>
+      <w:r>
+        <w:rPr>
+          <w:rFonts w:hint="eastAsia"/>
+        </w:rPr>
+        <w:t>が不定</w:t>
       </w:r>
     </w:p>
     <w:p>
@@ -25566,42 +25371,290 @@
           </w:tcPr>
           <w:p>
             <w:pPr>
-              <w:rPr>
-                <w:rFonts w:ascii="ＭＳ ゴシック" w:eastAsia="ＭＳ ゴシック" w:hAnsi="ＭＳ ゴシック"/>
-                <w:sz w:val="16"/>
-                <w:szCs w:val="16"/>
-              </w:rPr>
-            </w:pPr>
-            <w:r>
-              <w:rPr>
-                <w:rFonts w:ascii="ＭＳ ゴシック" w:eastAsia="ＭＳ ゴシック" w:hAnsi="ＭＳ ゴシック"/>
-                <w:sz w:val="16"/>
-                <w:szCs w:val="16"/>
-              </w:rPr>
-              <w:t>#define CONSTANT 0x4000</w:t>
-            </w:r>
-          </w:p>
-          <w:p>
-            <w:pPr>
-              <w:rPr>
-                <w:rFonts w:ascii="ＭＳ ゴシック" w:eastAsia="ＭＳ ゴシック" w:hAnsi="ＭＳ ゴシック"/>
-                <w:sz w:val="16"/>
-                <w:szCs w:val="16"/>
-              </w:rPr>
-            </w:pPr>
-            <w:r>
-              <w:rPr>
-                <w:rFonts w:ascii="ＭＳ ゴシック" w:eastAsia="ＭＳ ゴシック" w:hAnsi="ＭＳ ゴシック"/>
-                <w:sz w:val="16"/>
-                <w:szCs w:val="16"/>
-              </w:rPr>
-              <w:t>#define CONSTEXP (CONSTANT | 3)</w:t>
+              <w:spacing w:after="0" w:line="240" w:lineRule="auto"/>
+              <w:rPr>
+                <w:rFonts w:ascii="ＭＳ ゴシック" w:eastAsia="ＭＳ ゴシック" w:hAnsi="ＭＳ ゴシック"/>
+                <w:sz w:val="16"/>
+                <w:szCs w:val="16"/>
+              </w:rPr>
+            </w:pPr>
+            <w:r>
+              <w:rPr>
+                <w:rFonts w:ascii="ＭＳ ゴシック" w:eastAsia="ＭＳ ゴシック" w:hAnsi="ＭＳ ゴシック"/>
+                <w:sz w:val="16"/>
+                <w:szCs w:val="16"/>
+              </w:rPr>
+              <w:t>#define COST 100</w:t>
+            </w:r>
+          </w:p>
+          <w:p>
+            <w:pPr>
+              <w:rPr>
+                <w:rFonts w:ascii="ＭＳ ゴシック" w:eastAsia="ＭＳ ゴシック" w:hAnsi="ＭＳ ゴシック"/>
+                <w:sz w:val="16"/>
+                <w:szCs w:val="16"/>
+              </w:rPr>
+            </w:pPr>
+            <w:r>
+              <w:rPr>
+                <w:rFonts w:ascii="ＭＳ ゴシック" w:eastAsia="ＭＳ ゴシック" w:hAnsi="ＭＳ ゴシック"/>
+                <w:sz w:val="16"/>
+                <w:szCs w:val="16"/>
+              </w:rPr>
+              <w:t xml:space="preserve">#define PRICE </w:t>
+            </w:r>
+            <w:r>
+              <w:rPr>
+                <w:rFonts w:ascii="ＭＳ ゴシック" w:eastAsia="ＭＳ ゴシック" w:hAnsi="ＭＳ ゴシック"/>
+                <w:b/>
+                <w:bCs/>
+                <w:color w:val="FF0000"/>
+                <w:sz w:val="16"/>
+                <w:szCs w:val="16"/>
+              </w:rPr>
+              <w:t>(</w:t>
+            </w:r>
+            <w:r>
+              <w:rPr>
+                <w:rFonts w:ascii="ＭＳ ゴシック" w:eastAsia="ＭＳ ゴシック" w:hAnsi="ＭＳ ゴシック"/>
+                <w:sz w:val="16"/>
+                <w:szCs w:val="16"/>
+              </w:rPr>
+              <w:t>COST + 10</w:t>
+            </w:r>
+            <w:r>
+              <w:rPr>
+                <w:rFonts w:ascii="ＭＳ ゴシック" w:eastAsia="ＭＳ ゴシック" w:hAnsi="ＭＳ ゴシック"/>
+                <w:b/>
+                <w:bCs/>
+                <w:color w:val="FF0000"/>
+                <w:sz w:val="16"/>
+                <w:szCs w:val="16"/>
+              </w:rPr>
+              <w:t>)</w:t>
+            </w:r>
+          </w:p>
+          <w:p>
+            <w:pPr>
+              <w:rPr>
+                <w:rFonts w:ascii="ＭＳ ゴシック" w:eastAsia="ＭＳ ゴシック" w:hAnsi="ＭＳ ゴシック"/>
+                <w:sz w:val="16"/>
+                <w:szCs w:val="16"/>
+              </w:rPr>
+            </w:pPr>
+          </w:p>
+          <w:p>
+            <w:pPr>
+              <w:spacing w:after="0" w:line="240" w:lineRule="auto"/>
+              <w:rPr>
+                <w:rFonts w:ascii="ＭＳ ゴシック" w:eastAsia="ＭＳ ゴシック" w:hAnsi="ＭＳ ゴシック"/>
+                <w:sz w:val="16"/>
+                <w:szCs w:val="16"/>
+              </w:rPr>
+            </w:pPr>
+            <w:r>
+              <w:rPr>
+                <w:rFonts w:ascii="ＭＳ ゴシック" w:eastAsia="ＭＳ ゴシック" w:hAnsi="ＭＳ ゴシック"/>
+                <w:sz w:val="16"/>
+                <w:szCs w:val="16"/>
+              </w:rPr>
+              <w:t xml:space="preserve">void </w:t>
+            </w:r>
+            <w:proofErr w:type="spellStart"/>
+            <w:r>
+              <w:rPr>
+                <w:rFonts w:ascii="ＭＳ ゴシック" w:eastAsia="ＭＳ ゴシック" w:hAnsi="ＭＳ ゴシック"/>
+                <w:sz w:val="16"/>
+                <w:szCs w:val="16"/>
+              </w:rPr>
+              <w:t>func</w:t>
+            </w:r>
+            <w:proofErr w:type="spellEnd"/>
+            <w:r>
+              <w:rPr>
+                <w:rFonts w:ascii="ＭＳ ゴシック" w:eastAsia="ＭＳ ゴシック" w:hAnsi="ＭＳ ゴシック"/>
+                <w:sz w:val="16"/>
+                <w:szCs w:val="16"/>
+              </w:rPr>
+              <w:t>(void)</w:t>
+            </w:r>
+          </w:p>
+          <w:p>
+            <w:pPr>
+              <w:spacing w:after="0" w:line="240" w:lineRule="auto"/>
+              <w:rPr>
+                <w:rFonts w:ascii="ＭＳ ゴシック" w:eastAsia="ＭＳ ゴシック" w:hAnsi="ＭＳ ゴシック"/>
+                <w:sz w:val="16"/>
+                <w:szCs w:val="16"/>
+              </w:rPr>
+            </w:pPr>
+            <w:r>
+              <w:rPr>
+                <w:rFonts w:ascii="ＭＳ ゴシック" w:eastAsia="ＭＳ ゴシック" w:hAnsi="ＭＳ ゴシック"/>
+                <w:sz w:val="16"/>
+                <w:szCs w:val="16"/>
+              </w:rPr>
+              <w:t>{</w:t>
+            </w:r>
+          </w:p>
+          <w:p>
+            <w:pPr>
+              <w:spacing w:after="0" w:line="240" w:lineRule="auto"/>
+              <w:rPr>
+                <w:rFonts w:ascii="ＭＳ ゴシック" w:eastAsia="ＭＳ ゴシック" w:hAnsi="ＭＳ ゴシック"/>
+                <w:sz w:val="16"/>
+                <w:szCs w:val="16"/>
+              </w:rPr>
+            </w:pPr>
+            <w:r>
+              <w:rPr>
+                <w:rFonts w:ascii="ＭＳ ゴシック" w:eastAsia="ＭＳ ゴシック" w:hAnsi="ＭＳ ゴシック"/>
+                <w:sz w:val="16"/>
+                <w:szCs w:val="16"/>
+              </w:rPr>
+              <w:tab/>
+              <w:t>int num = 20;</w:t>
+            </w:r>
+          </w:p>
+          <w:p>
+            <w:pPr>
+              <w:spacing w:after="0" w:line="240" w:lineRule="auto"/>
+              <w:rPr>
+                <w:rFonts w:ascii="ＭＳ ゴシック" w:eastAsia="ＭＳ ゴシック" w:hAnsi="ＭＳ ゴシック"/>
+                <w:sz w:val="16"/>
+                <w:szCs w:val="16"/>
+              </w:rPr>
+            </w:pPr>
+            <w:r>
+              <w:rPr>
+                <w:rFonts w:ascii="ＭＳ ゴシック" w:eastAsia="ＭＳ ゴシック" w:hAnsi="ＭＳ ゴシック"/>
+                <w:sz w:val="16"/>
+                <w:szCs w:val="16"/>
+              </w:rPr>
+              <w:tab/>
+              <w:t>int total;</w:t>
+            </w:r>
+          </w:p>
+          <w:p>
+            <w:pPr>
+              <w:spacing w:after="0" w:line="240" w:lineRule="auto"/>
+              <w:rPr>
+                <w:rFonts w:ascii="ＭＳ ゴシック" w:eastAsia="ＭＳ ゴシック" w:hAnsi="ＭＳ ゴシック"/>
+                <w:sz w:val="16"/>
+                <w:szCs w:val="16"/>
+              </w:rPr>
+            </w:pPr>
+          </w:p>
+          <w:p>
+            <w:pPr>
+              <w:spacing w:after="0" w:line="240" w:lineRule="auto"/>
+              <w:rPr>
+                <w:rFonts w:ascii="ＭＳ ゴシック" w:eastAsia="ＭＳ ゴシック" w:hAnsi="ＭＳ ゴシック"/>
+                <w:sz w:val="16"/>
+                <w:szCs w:val="16"/>
+              </w:rPr>
+            </w:pPr>
+            <w:r>
+              <w:rPr>
+                <w:rFonts w:ascii="ＭＳ ゴシック" w:eastAsia="ＭＳ ゴシック" w:hAnsi="ＭＳ ゴシック"/>
+                <w:sz w:val="16"/>
+                <w:szCs w:val="16"/>
+              </w:rPr>
+              <w:tab/>
+              <w:t>total = PRICE * num;</w:t>
+            </w:r>
+          </w:p>
+          <w:p>
+            <w:pPr>
+              <w:spacing w:after="0" w:line="240" w:lineRule="auto"/>
+              <w:rPr>
+                <w:rFonts w:ascii="ＭＳ ゴシック" w:eastAsia="ＭＳ ゴシック" w:hAnsi="ＭＳ ゴシック"/>
+                <w:sz w:val="16"/>
+                <w:szCs w:val="16"/>
+              </w:rPr>
+            </w:pPr>
+            <w:r>
+              <w:rPr>
+                <w:rFonts w:ascii="ＭＳ ゴシック" w:eastAsia="ＭＳ ゴシック" w:hAnsi="ＭＳ ゴシック"/>
+                <w:sz w:val="16"/>
+                <w:szCs w:val="16"/>
+              </w:rPr>
+              <w:tab/>
+            </w:r>
+            <w:proofErr w:type="spellStart"/>
+            <w:r>
+              <w:rPr>
+                <w:rFonts w:ascii="ＭＳ ゴシック" w:eastAsia="ＭＳ ゴシック" w:hAnsi="ＭＳ ゴシック"/>
+                <w:sz w:val="16"/>
+                <w:szCs w:val="16"/>
+              </w:rPr>
+              <w:t>printf</w:t>
+            </w:r>
+            <w:proofErr w:type="spellEnd"/>
+            <w:r>
+              <w:rPr>
+                <w:rFonts w:ascii="ＭＳ ゴシック" w:eastAsia="ＭＳ ゴシック" w:hAnsi="ＭＳ ゴシック"/>
+                <w:sz w:val="16"/>
+                <w:szCs w:val="16"/>
+              </w:rPr>
+              <w:t>("%</w:t>
+            </w:r>
+            <w:proofErr w:type="spellStart"/>
+            <w:r>
+              <w:rPr>
+                <w:rFonts w:ascii="ＭＳ ゴシック" w:eastAsia="ＭＳ ゴシック" w:hAnsi="ＭＳ ゴシック"/>
+                <w:sz w:val="16"/>
+                <w:szCs w:val="16"/>
+              </w:rPr>
+              <w:t>d¥n</w:t>
+            </w:r>
+            <w:proofErr w:type="spellEnd"/>
+            <w:r>
+              <w:rPr>
+                <w:rFonts w:ascii="ＭＳ ゴシック" w:eastAsia="ＭＳ ゴシック" w:hAnsi="ＭＳ ゴシック"/>
+                <w:sz w:val="16"/>
+                <w:szCs w:val="16"/>
+              </w:rPr>
+              <w:t>", total);</w:t>
+            </w:r>
+          </w:p>
+          <w:p>
+            <w:pPr>
+              <w:rPr>
+                <w:rFonts w:ascii="ＭＳ ゴシック" w:eastAsia="ＭＳ ゴシック" w:hAnsi="ＭＳ ゴシック" w:hint="eastAsia"/>
+                <w:sz w:val="16"/>
+                <w:szCs w:val="16"/>
+              </w:rPr>
+            </w:pPr>
+            <w:r>
+              <w:rPr>
+                <w:rFonts w:ascii="ＭＳ ゴシック" w:eastAsia="ＭＳ ゴシック" w:hAnsi="ＭＳ ゴシック"/>
+                <w:sz w:val="16"/>
+                <w:szCs w:val="16"/>
+              </w:rPr>
+              <w:t>}</w:t>
             </w:r>
           </w:p>
         </w:tc>
       </w:tr>
     </w:tbl>
-    <w:p/>
+    <w:p>
+      <w:r>
+        <w:t>括弧で</w:t>
+      </w:r>
+      <w:r>
+        <w:rPr>
+          <w:rFonts w:hint="eastAsia"/>
+        </w:rPr>
+        <w:t>囲まないと、</w:t>
+      </w:r>
+      <w:r>
+        <w:rPr>
+          <w:rFonts w:hint="eastAsia"/>
+        </w:rPr>
+        <w:t>予想と違う結果を生むことになるからです。</w:t>
+      </w:r>
+    </w:p>
     <w:p>
       <w:r>
         <w:br w:type="page"/>
@@ -26771,7 +26824,7 @@
                 </mc:Choice>
                 <mc:Fallback>
                   <w:pict>
-                    <v:rect w14:anchorId="6FFD1AB7" id="正方形/長方形 2" o:spid="_x0000_s1026" style="position:absolute;margin-left:190.7pt;margin-top:8.1pt;width:190.2pt;height:108pt;z-index:251677696;visibility:visible;mso-wrap-style:square;mso-height-percent:0;mso-wrap-distance-left:9pt;mso-wrap-distance-top:0;mso-wrap-distance-right:9pt;mso-wrap-distance-bottom:0;mso-position-horizontal:absolute;mso-position-horizontal-relative:text;mso-position-vertical:absolute;mso-position-vertical-relative:text;mso-height-percent:0;mso-height-relative:margin;v-text-anchor:middle" o:gfxdata="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" fillcolor="#4472c4 [3204]" strokecolor="#1f3763 [1604]" strokeweight="1pt">
+                    <v:rect w14:anchorId="6FFD1AB7" id="正方形/長方形 2" o:spid="_x0000_s1026" style="position:absolute;margin-left:190.7pt;margin-top:8.1pt;width:190.2pt;height:108pt;z-index:251677696;visibility:visible;mso-wrap-style:square;mso-height-percent:0;mso-wrap-distance-left:9pt;mso-wrap-distance-top:0;mso-wrap-distance-right:9pt;mso-wrap-distance-bottom:0;mso-position-horizontal:absolute;mso-position-horizontal-relative:text;mso-position-vertical:absolute;mso-position-vertical-relative:text;mso-height-percent:0;mso-height-relative:margin;v-text-anchor:middle" o:gfxdata="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" fillcolor="#4472c4 [3204]" strokecolor="#1f3763 [1604]" strokeweight="1pt">
                       <v:textbox>
                         <w:txbxContent>
                           <w:p>
@@ -27575,7 +27628,7 @@
                 </mc:Choice>
                 <mc:Fallback>
                   <w:pict>
-                    <v:rect w14:anchorId="317C9898" id="正方形/長方形 11" o:spid="_x0000_s1027" style="position:absolute;margin-left:212.9pt;margin-top:6.25pt;width:190.2pt;height:108pt;z-index:251680768;visibility:visible;mso-wrap-style:square;mso-height-percent:0;mso-wrap-distance-left:9pt;mso-wrap-distance-top:0;mso-wrap-distance-right:9pt;mso-wrap-distance-bottom:0;mso-position-horizontal:absolute;mso-position-horizontal-relative:text;mso-position-vertical:absolute;mso-position-vertical-relative:text;mso-height-percent:0;mso-height-relative:margin;v-text-anchor:middle" o:gfxdata="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" fillcolor="#4472c4 [3204]" strokecolor="#1f3763 [1604]" strokeweight="1pt">
+                    <v:rect w14:anchorId="317C9898" id="正方形/長方形 11" o:spid="_x0000_s1027" style="position:absolute;margin-left:212.9pt;margin-top:6.25pt;width:190.2pt;height:108pt;z-index:251680768;visibility:visible;mso-wrap-style:square;mso-height-percent:0;mso-wrap-distance-left:9pt;mso-wrap-distance-top:0;mso-wrap-distance-right:9pt;mso-wrap-distance-bottom:0;mso-position-horizontal:absolute;mso-position-horizontal-relative:text;mso-position-vertical:absolute;mso-position-vertical-relative:text;mso-height-percent:0;mso-height-relative:margin;v-text-anchor:middle" o:gfxdata="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" fillcolor="#4472c4 [3204]" strokecolor="#1f3763 [1604]" strokeweight="1pt">
                       <v:textbox>
                         <w:txbxContent>
                           <w:p>
@@ -29196,7 +29249,7 @@
                 </mc:Choice>
                 <mc:Fallback>
                   <w:pict>
-                    <v:rect w14:anchorId="700833ED" id="正方形/長方形 20" o:spid="_x0000_s1028" style="position:absolute;margin-left:180.7pt;margin-top:2.15pt;width:190.2pt;height:108pt;z-index:251683840;visibility:visible;mso-wrap-style:square;mso-height-percent:0;mso-wrap-distance-left:9pt;mso-wrap-distance-top:0;mso-wrap-distance-right:9pt;mso-wrap-distance-bottom:0;mso-position-horizontal:absolute;mso-position-horizontal-relative:text;mso-position-vertical:absolute;mso-position-vertical-relative:text;mso-height-percent:0;mso-height-relative:margin;v-text-anchor:middle" o:gfxdata="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" fillcolor="#4472c4 [3204]" strokecolor="#1f3763 [1604]" strokeweight="1pt">
+                    <v:rect w14:anchorId="700833ED" id="正方形/長方形 20" o:spid="_x0000_s1028" style="position:absolute;margin-left:180.7pt;margin-top:2.15pt;width:190.2pt;height:108pt;z-index:251683840;visibility:visible;mso-wrap-style:square;mso-height-percent:0;mso-wrap-distance-left:9pt;mso-wrap-distance-top:0;mso-wrap-distance-right:9pt;mso-wrap-distance-bottom:0;mso-position-horizontal:absolute;mso-position-horizontal-relative:text;mso-position-vertical:absolute;mso-position-vertical-relative:text;mso-height-percent:0;mso-height-relative:margin;v-text-anchor:middle" o:gfxdata="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" fillcolor="#4472c4 [3204]" strokecolor="#1f3763 [1604]" strokeweight="1pt">
                       <v:textbox>
                         <w:txbxContent>
                           <w:p>
@@ -29954,7 +30007,7 @@
                 </mc:Choice>
                 <mc:Fallback>
                   <w:pict>
-                    <v:rect w14:anchorId="058ABBE1" id="正方形/長方形 23" o:spid="_x0000_s1029" style="position:absolute;margin-left:186.5pt;margin-top:11.3pt;width:190.2pt;height:48pt;z-index:251686912;visibility:visible;mso-wrap-style:square;mso-height-percent:0;mso-wrap-distance-left:9pt;mso-wrap-distance-top:0;mso-wrap-distance-right:9pt;mso-wrap-distance-bottom:0;mso-position-horizontal:absolute;mso-position-horizontal-relative:text;mso-position-vertical:absolute;mso-position-vertical-relative:text;mso-height-percent:0;mso-height-relative:margin;v-text-anchor:middle" o:gfxdata="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" fillcolor="#4472c4 [3204]" strokecolor="#1f3763 [1604]" strokeweight="1pt">
+                    <v:rect w14:anchorId="058ABBE1" id="正方形/長方形 23" o:spid="_x0000_s1029" style="position:absolute;margin-left:186.5pt;margin-top:11.3pt;width:190.2pt;height:48pt;z-index:251686912;visibility:visible;mso-wrap-style:square;mso-height-percent:0;mso-wrap-distance-left:9pt;mso-wrap-distance-top:0;mso-wrap-distance-right:9pt;mso-wrap-distance-bottom:0;mso-position-horizontal:absolute;mso-position-horizontal-relative:text;mso-position-vertical:absolute;mso-position-vertical-relative:text;mso-height-percent:0;mso-height-relative:margin;v-text-anchor:middle" o:gfxdata="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" fillcolor="#4472c4 [3204]" strokecolor="#1f3763 [1604]" strokeweight="1pt">
                       <v:textbox>
                         <w:txbxContent>
                           <w:p>
@@ -30817,7 +30870,7 @@
                 </mc:Choice>
                 <mc:Fallback>
                   <w:pict>
-                    <v:rect w14:anchorId="08CE9C92" id="正方形/長方形 25" o:spid="_x0000_s1030" style="position:absolute;margin-left:161.9pt;margin-top:1.65pt;width:212.4pt;height:111pt;z-index:251697152;visibility:visible;mso-wrap-style:square;mso-width-percent:0;mso-height-percent:0;mso-wrap-distance-left:9pt;mso-wrap-distance-top:0;mso-wrap-distance-right:9pt;mso-wrap-distance-bottom:0;mso-position-horizontal:absolute;mso-position-horizontal-relative:text;mso-position-vertical:absolute;mso-position-vertical-relative:text;mso-width-percent:0;mso-height-percent:0;mso-width-relative:margin;mso-height-relative:margin;v-text-anchor:middle" o:gfxdata="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" fillcolor="#4472c4 [3204]" strokecolor="#1f3763 [1604]" strokeweight="1pt">
+                    <v:rect w14:anchorId="08CE9C92" id="正方形/長方形 25" o:spid="_x0000_s1030" style="position:absolute;margin-left:161.9pt;margin-top:1.65pt;width:212.4pt;height:111pt;z-index:251697152;visibility:visible;mso-wrap-style:square;mso-width-percent:0;mso-height-percent:0;mso-wrap-distance-left:9pt;mso-wrap-distance-top:0;mso-wrap-distance-right:9pt;mso-wrap-distance-bottom:0;mso-position-horizontal:absolute;mso-position-horizontal-relative:text;mso-position-vertical:absolute;mso-position-vertical-relative:text;mso-width-percent:0;mso-height-percent:0;mso-width-relative:margin;mso-height-relative:margin;v-text-anchor:middle" o:gfxdata="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" fillcolor="#4472c4 [3204]" strokecolor="#1f3763 [1604]" strokeweight="1pt">
                       <v:textbox>
                         <w:txbxContent>
                           <w:p>
@@ -32019,7 +32072,7 @@
                 </mc:Choice>
                 <mc:Fallback>
                   <w:pict>
-                    <v:rect w14:anchorId="659F52FB" id="正方形/長方形 29" o:spid="_x0000_s1031" style="position:absolute;margin-left:193.1pt;margin-top:10.9pt;width:190.2pt;height:129pt;z-index:251693056;visibility:visible;mso-wrap-style:square;mso-height-percent:0;mso-wrap-distance-left:9pt;mso-wrap-distance-top:0;mso-wrap-distance-right:9pt;mso-wrap-distance-bottom:0;mso-position-horizontal:absolute;mso-position-horizontal-relative:text;mso-position-vertical:absolute;mso-position-vertical-relative:text;mso-height-percent:0;mso-height-relative:margin;v-text-anchor:middle" o:gfxdata="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" fillcolor="#4472c4 [3204]" strokecolor="#1f3763 [1604]" strokeweight="1pt">
+                    <v:rect w14:anchorId="659F52FB" id="正方形/長方形 29" o:spid="_x0000_s1031" style="position:absolute;margin-left:193.1pt;margin-top:10.9pt;width:190.2pt;height:129pt;z-index:251693056;visibility:visible;mso-wrap-style:square;mso-height-percent:0;mso-wrap-distance-left:9pt;mso-wrap-distance-top:0;mso-wrap-distance-right:9pt;mso-wrap-distance-bottom:0;mso-position-horizontal:absolute;mso-position-horizontal-relative:text;mso-position-vertical:absolute;mso-position-vertical-relative:text;mso-height-percent:0;mso-height-relative:margin;v-text-anchor:middle" o:gfxdata="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" fillcolor="#4472c4 [3204]" strokecolor="#1f3763 [1604]" strokeweight="1pt">
                       <v:textbox>
                         <w:txbxContent>
                           <w:p>
@@ -33981,7 +34034,118 @@
         <w:rPr>
           <w:rFonts w:hint="eastAsia"/>
         </w:rPr>
+        <w:t>等</w:t>
+      </w:r>
+      <w:r>
+        <w:rPr>
+          <w:rFonts w:hint="eastAsia"/>
+        </w:rPr>
         <w:t>を使用します。</w:t>
+      </w:r>
+    </w:p>
+    <w:p>
+      <w:pPr>
+        <w:rPr>
+          <w:color w:val="FF0000"/>
+        </w:rPr>
+      </w:pPr>
+      <w:r>
+        <w:rPr>
+          <w:rFonts w:hint="eastAsia"/>
+          <w:color w:val="FF0000"/>
+        </w:rPr>
+        <w:t>本実習では</w:t>
+      </w:r>
+      <w:proofErr w:type="spellStart"/>
+      <w:r>
+        <w:rPr>
+          <w:rFonts w:hint="eastAsia"/>
+          <w:color w:val="FF0000"/>
+        </w:rPr>
+        <w:t>s</w:t>
+      </w:r>
+      <w:r>
+        <w:rPr>
+          <w:color w:val="FF0000"/>
+        </w:rPr>
+        <w:t>canf</w:t>
+      </w:r>
+      <w:proofErr w:type="spellEnd"/>
+      <w:r>
+        <w:rPr>
+          <w:rFonts w:hint="eastAsia"/>
+          <w:color w:val="FF0000"/>
+        </w:rPr>
+        <w:t>を使用します。</w:t>
+      </w:r>
+      <w:r>
+        <w:rPr>
+          <w:color w:val="FF0000"/>
+        </w:rPr>
+        <w:t>Visual Studio</w:t>
+      </w:r>
+      <w:r>
+        <w:rPr>
+          <w:rFonts w:hint="eastAsia"/>
+          <w:color w:val="FF0000"/>
+        </w:rPr>
+        <w:t>を使用する場合、コンパイルエラーになりますので、ソリューションエクスプローラー</w:t>
+      </w:r>
+      <w:r>
+        <w:rPr>
+          <w:rFonts w:hint="eastAsia"/>
+          <w:color w:val="FF0000"/>
+        </w:rPr>
+        <w:t>→</w:t>
+      </w:r>
+      <w:r>
+        <w:rPr>
+          <w:rFonts w:hint="eastAsia"/>
+          <w:color w:val="FF0000"/>
+        </w:rPr>
+        <w:t>プロパティ</w:t>
+      </w:r>
+      <w:r>
+        <w:rPr>
+          <w:rFonts w:hint="eastAsia"/>
+          <w:color w:val="FF0000"/>
+        </w:rPr>
+        <w:t>→</w:t>
+      </w:r>
+      <w:r>
+        <w:rPr>
+          <w:color w:val="FF0000"/>
+        </w:rPr>
+        <w:t>C/C++</w:t>
+      </w:r>
+      <w:r>
+        <w:rPr>
+          <w:rFonts w:hint="eastAsia"/>
+          <w:color w:val="FF0000"/>
+        </w:rPr>
+        <w:t>→</w:t>
+      </w:r>
+      <w:r>
+        <w:rPr>
+          <w:color w:val="FF0000"/>
+        </w:rPr>
+        <w:t>SDL</w:t>
+      </w:r>
+      <w:r>
+        <w:rPr>
+          <w:rFonts w:hint="eastAsia"/>
+          <w:color w:val="FF0000"/>
+        </w:rPr>
+        <w:t>チェック</w:t>
+      </w:r>
+    </w:p>
+    <w:p>
+      <w:r>
+        <w:rPr>
+          <w:rFonts w:hint="eastAsia"/>
+          <w:color w:val="FF0000"/>
+        </w:rPr>
+        <w:t>を「いいえ」に設定してください。</w:t>
       </w:r>
     </w:p>
     <w:p/>
@@ -34215,11 +34379,27 @@
             </w:pPr>
             <w:r>
               <w:rPr>
-                <w:rFonts w:ascii="ＭＳ ゴシック" w:eastAsia="ＭＳ ゴシック" w:hAnsi="ＭＳ ゴシック"/>
-                <w:sz w:val="16"/>
-                <w:szCs w:val="16"/>
-              </w:rPr>
-              <w:t>void main(void)</w:t>
+                <w:rFonts w:ascii="ＭＳ ゴシック" w:eastAsia="ＭＳ ゴシック" w:hAnsi="ＭＳ ゴシック" w:hint="eastAsia"/>
+                <w:sz w:val="16"/>
+                <w:szCs w:val="16"/>
+              </w:rPr>
+              <w:t>i</w:t>
+            </w:r>
+            <w:r>
+              <w:rPr>
+                <w:rFonts w:ascii="ＭＳ ゴシック" w:eastAsia="ＭＳ ゴシック" w:hAnsi="ＭＳ ゴシック"/>
+                <w:sz w:val="16"/>
+                <w:szCs w:val="16"/>
+              </w:rPr>
+              <w:t>nt</w:t>
+            </w:r>
+            <w:r>
+              <w:rPr>
+                <w:rFonts w:ascii="ＭＳ ゴシック" w:eastAsia="ＭＳ ゴシック" w:hAnsi="ＭＳ ゴシック"/>
+                <w:sz w:val="16"/>
+                <w:szCs w:val="16"/>
+              </w:rPr>
+              <w:t xml:space="preserve"> main(void)</w:t>
             </w:r>
           </w:p>
           <w:p>
@@ -34358,7 +34538,7 @@
                 <w:sz w:val="16"/>
                 <w:szCs w:val="16"/>
               </w:rPr>
-              <w:t>scanf_s</w:t>
+              <w:t>scanf</w:t>
             </w:r>
             <w:proofErr w:type="spellEnd"/>
             <w:r>
@@ -34486,7 +34666,7 @@
                 <w:sz w:val="16"/>
                 <w:szCs w:val="16"/>
               </w:rPr>
-              <w:t>scanf_s</w:t>
+              <w:t>scanf</w:t>
             </w:r>
             <w:proofErr w:type="spellEnd"/>
             <w:r>
@@ -34495,7 +34675,104 @@
                 <w:sz w:val="16"/>
                 <w:szCs w:val="16"/>
               </w:rPr>
-              <w:t xml:space="preserve">("%s", buff, </w:t>
+              <w:t>("%</w:t>
+            </w:r>
+            <w:r>
+              <w:rPr>
+                <w:rFonts w:ascii="ＭＳ ゴシック" w:eastAsia="ＭＳ ゴシック" w:hAnsi="ＭＳ ゴシック" w:hint="eastAsia"/>
+                <w:sz w:val="16"/>
+                <w:szCs w:val="16"/>
+              </w:rPr>
+              <w:t>5</w:t>
+            </w:r>
+            <w:r>
+              <w:rPr>
+                <w:rFonts w:ascii="ＭＳ ゴシック" w:eastAsia="ＭＳ ゴシック" w:hAnsi="ＭＳ ゴシック"/>
+                <w:sz w:val="16"/>
+                <w:szCs w:val="16"/>
+              </w:rPr>
+              <w:t>0</w:t>
+            </w:r>
+            <w:r>
+              <w:rPr>
+                <w:rFonts w:ascii="ＭＳ ゴシック" w:eastAsia="ＭＳ ゴシック" w:hAnsi="ＭＳ ゴシック"/>
+                <w:sz w:val="16"/>
+                <w:szCs w:val="16"/>
+              </w:rPr>
+              <w:t>s", buff);</w:t>
+            </w:r>
+          </w:p>
+          <w:p>
+            <w:pPr>
+              <w:adjustRightInd w:val="0"/>
+              <w:spacing w:line="240" w:lineRule="exact"/>
+              <w:rPr>
+                <w:rFonts w:ascii="ＭＳ ゴシック" w:eastAsia="ＭＳ ゴシック" w:hAnsi="ＭＳ ゴシック"/>
+                <w:sz w:val="16"/>
+                <w:szCs w:val="16"/>
+              </w:rPr>
+            </w:pPr>
+          </w:p>
+          <w:p>
+            <w:pPr>
+              <w:adjustRightInd w:val="0"/>
+              <w:spacing w:line="240" w:lineRule="exact"/>
+              <w:rPr>
+                <w:rFonts w:ascii="ＭＳ ゴシック" w:eastAsia="ＭＳ ゴシック" w:hAnsi="ＭＳ ゴシック"/>
+                <w:sz w:val="16"/>
+                <w:szCs w:val="16"/>
+              </w:rPr>
+            </w:pPr>
+            <w:r>
+              <w:rPr>
+                <w:rFonts w:ascii="ＭＳ ゴシック" w:eastAsia="ＭＳ ゴシック" w:hAnsi="ＭＳ ゴシック"/>
+                <w:sz w:val="16"/>
+                <w:szCs w:val="16"/>
+              </w:rPr>
+              <w:tab/>
+            </w:r>
+            <w:r>
+              <w:rPr>
+                <w:rFonts w:ascii="ＭＳ ゴシック" w:eastAsia="ＭＳ ゴシック" w:hAnsi="ＭＳ ゴシック"/>
+                <w:sz w:val="16"/>
+                <w:szCs w:val="16"/>
+              </w:rPr>
+              <w:t xml:space="preserve">/* </w:t>
+            </w:r>
+            <w:r>
+              <w:rPr>
+                <w:rFonts w:ascii="ＭＳ ゴシック" w:eastAsia="ＭＳ ゴシック" w:hAnsi="ＭＳ ゴシック" w:hint="eastAsia"/>
+                <w:sz w:val="16"/>
+                <w:szCs w:val="16"/>
+              </w:rPr>
+              <w:t xml:space="preserve">結果を表示 </w:t>
+            </w:r>
+            <w:r>
+              <w:rPr>
+                <w:rFonts w:ascii="ＭＳ ゴシック" w:eastAsia="ＭＳ ゴシック" w:hAnsi="ＭＳ ゴシック"/>
+                <w:sz w:val="16"/>
+                <w:szCs w:val="16"/>
+              </w:rPr>
+              <w:t>*/</w:t>
+            </w:r>
+          </w:p>
+          <w:p>
+            <w:pPr>
+              <w:adjustRightInd w:val="0"/>
+              <w:spacing w:line="240" w:lineRule="exact"/>
+              <w:rPr>
+                <w:rFonts w:ascii="ＭＳ ゴシック" w:eastAsia="ＭＳ ゴシック" w:hAnsi="ＭＳ ゴシック"/>
+                <w:sz w:val="16"/>
+                <w:szCs w:val="16"/>
+              </w:rPr>
+            </w:pPr>
+            <w:r>
+              <w:rPr>
+                <w:rFonts w:ascii="ＭＳ ゴシック" w:eastAsia="ＭＳ ゴシック" w:hAnsi="ＭＳ ゴシック"/>
+                <w:sz w:val="16"/>
+                <w:szCs w:val="16"/>
+              </w:rPr>
+              <w:tab/>
             </w:r>
             <w:proofErr w:type="spellStart"/>
             <w:r>
@@ -34504,7 +34781,7 @@
                 <w:sz w:val="16"/>
                 <w:szCs w:val="16"/>
               </w:rPr>
-              <w:t>sizeof</w:t>
+              <w:t>printf</w:t>
             </w:r>
             <w:proofErr w:type="spellEnd"/>
             <w:r>
@@ -34513,97 +34790,6 @@
                 <w:sz w:val="16"/>
                 <w:szCs w:val="16"/>
               </w:rPr>
-              <w:t>(buff));</w:t>
-            </w:r>
-          </w:p>
-          <w:p>
-            <w:pPr>
-              <w:adjustRightInd w:val="0"/>
-              <w:spacing w:line="240" w:lineRule="exact"/>
-              <w:rPr>
-                <w:rFonts w:ascii="ＭＳ ゴシック" w:eastAsia="ＭＳ ゴシック" w:hAnsi="ＭＳ ゴシック"/>
-                <w:sz w:val="16"/>
-                <w:szCs w:val="16"/>
-              </w:rPr>
-            </w:pPr>
-          </w:p>
-          <w:p>
-            <w:pPr>
-              <w:adjustRightInd w:val="0"/>
-              <w:spacing w:line="240" w:lineRule="exact"/>
-              <w:rPr>
-                <w:rFonts w:ascii="ＭＳ ゴシック" w:eastAsia="ＭＳ ゴシック" w:hAnsi="ＭＳ ゴシック"/>
-                <w:sz w:val="16"/>
-                <w:szCs w:val="16"/>
-              </w:rPr>
-            </w:pPr>
-            <w:r>
-              <w:rPr>
-                <w:rFonts w:ascii="ＭＳ ゴシック" w:eastAsia="ＭＳ ゴシック" w:hAnsi="ＭＳ ゴシック"/>
-                <w:sz w:val="16"/>
-                <w:szCs w:val="16"/>
-              </w:rPr>
-              <w:tab/>
-            </w:r>
-            <w:r>
-              <w:rPr>
-                <w:rFonts w:ascii="ＭＳ ゴシック" w:eastAsia="ＭＳ ゴシック" w:hAnsi="ＭＳ ゴシック"/>
-                <w:sz w:val="16"/>
-                <w:szCs w:val="16"/>
-              </w:rPr>
-              <w:t xml:space="preserve">/* </w:t>
-            </w:r>
-            <w:r>
-              <w:rPr>
-                <w:rFonts w:ascii="ＭＳ ゴシック" w:eastAsia="ＭＳ ゴシック" w:hAnsi="ＭＳ ゴシック" w:hint="eastAsia"/>
-                <w:sz w:val="16"/>
-                <w:szCs w:val="16"/>
-              </w:rPr>
-              <w:t xml:space="preserve">結果を表示 </w:t>
-            </w:r>
-            <w:r>
-              <w:rPr>
-                <w:rFonts w:ascii="ＭＳ ゴシック" w:eastAsia="ＭＳ ゴシック" w:hAnsi="ＭＳ ゴシック"/>
-                <w:sz w:val="16"/>
-                <w:szCs w:val="16"/>
-              </w:rPr>
-              <w:t>*/</w:t>
-            </w:r>
-          </w:p>
-          <w:p>
-            <w:pPr>
-              <w:adjustRightInd w:val="0"/>
-              <w:spacing w:line="240" w:lineRule="exact"/>
-              <w:rPr>
-                <w:rFonts w:ascii="ＭＳ ゴシック" w:eastAsia="ＭＳ ゴシック" w:hAnsi="ＭＳ ゴシック"/>
-                <w:sz w:val="16"/>
-                <w:szCs w:val="16"/>
-              </w:rPr>
-            </w:pPr>
-            <w:r>
-              <w:rPr>
-                <w:rFonts w:ascii="ＭＳ ゴシック" w:eastAsia="ＭＳ ゴシック" w:hAnsi="ＭＳ ゴシック"/>
-                <w:sz w:val="16"/>
-                <w:szCs w:val="16"/>
-              </w:rPr>
-              <w:tab/>
-            </w:r>
-            <w:proofErr w:type="spellStart"/>
-            <w:r>
-              <w:rPr>
-                <w:rFonts w:ascii="ＭＳ ゴシック" w:eastAsia="ＭＳ ゴシック" w:hAnsi="ＭＳ ゴシック"/>
-                <w:sz w:val="16"/>
-                <w:szCs w:val="16"/>
-              </w:rPr>
-              <w:t>printf</w:t>
-            </w:r>
-            <w:proofErr w:type="spellEnd"/>
-            <w:r>
-              <w:rPr>
-                <w:rFonts w:ascii="ＭＳ ゴシック" w:eastAsia="ＭＳ ゴシック" w:hAnsi="ＭＳ ゴシック"/>
-                <w:sz w:val="16"/>
-                <w:szCs w:val="16"/>
-              </w:rPr>
               <w:t>("出力バッファ:%s", buff);</w:t>
             </w:r>
           </w:p>
@@ -34617,6 +34803,33 @@
                 <w:szCs w:val="16"/>
               </w:rPr>
             </w:pPr>
+          </w:p>
+          <w:p>
+            <w:pPr>
+              <w:adjustRightInd w:val="0"/>
+              <w:spacing w:line="240" w:lineRule="exact"/>
+              <w:rPr>
+                <w:rFonts w:ascii="ＭＳ ゴシック" w:eastAsia="ＭＳ ゴシック" w:hAnsi="ＭＳ ゴシック"/>
+                <w:sz w:val="16"/>
+                <w:szCs w:val="16"/>
+              </w:rPr>
+            </w:pPr>
+            <w:r>
+              <w:rPr>
+                <w:rFonts w:ascii="ＭＳ ゴシック" w:eastAsia="ＭＳ ゴシック" w:hAnsi="ＭＳ ゴシック"/>
+                <w:sz w:val="16"/>
+                <w:szCs w:val="16"/>
+              </w:rPr>
+              <w:tab/>
+            </w:r>
+            <w:r>
+              <w:rPr>
+                <w:rFonts w:ascii="ＭＳ ゴシック" w:eastAsia="ＭＳ ゴシック" w:hAnsi="ＭＳ ゴシック"/>
+                <w:sz w:val="16"/>
+                <w:szCs w:val="16"/>
+              </w:rPr>
+              <w:t>return 0;</w:t>
+            </w:r>
           </w:p>
           <w:p>
             <w:pPr>
@@ -34719,15 +34932,16 @@
         <w:t>(</w:t>
       </w:r>
       <w:r>
-        <w:t>4)</w:t>
-      </w:r>
-      <w:proofErr w:type="spellStart"/>
-      <w:r>
-        <w:t>cttl</w:t>
-      </w:r>
-      <w:proofErr w:type="spellEnd"/>
-      <w:r>
-        <w:t xml:space="preserve"> + z</w:t>
+        <w:t>4)ct</w:t>
+      </w:r>
+      <w:r>
+        <w:rPr>
+          <w:rFonts w:hint="eastAsia"/>
+        </w:rPr>
+        <w:t>r</w:t>
+      </w:r>
+      <w:r>
+        <w:t>l + z</w:t>
       </w:r>
       <w:r>
         <w:rPr>
@@ -34755,6 +34969,38 @@
           <w:rFonts w:hint="eastAsia"/>
         </w:rPr>
         <w:t>3回押したときの結果は？</w:t>
+      </w:r>
+    </w:p>
+    <w:p>
+      <w:r>
+        <w:rPr>
+          <w:rFonts w:hint="eastAsia"/>
+        </w:rPr>
+        <w:t>※(</w:t>
+      </w:r>
+      <w:r>
+        <w:t>4</w:t>
+      </w:r>
+      <w:r>
+        <w:rPr>
+          <w:rFonts w:hint="eastAsia"/>
+        </w:rPr>
+        <w:t>)は</w:t>
+      </w:r>
+      <w:r>
+        <w:t>Visual Studio</w:t>
+      </w:r>
+      <w:r>
+        <w:rPr>
+          <w:rFonts w:hint="eastAsia"/>
+        </w:rPr>
+        <w:t>を使用する場合のみ</w:t>
+      </w:r>
+      <w:r>
+        <w:rPr>
+          <w:rFonts w:hint="eastAsia"/>
+        </w:rPr>
+        <w:t>確認可能です</w:t>
       </w:r>
     </w:p>
     <w:p>
@@ -35607,7 +35853,7 @@
                 <w:sz w:val="16"/>
                 <w:szCs w:val="16"/>
               </w:rPr>
-              <w:t>scanf_s</w:t>
+              <w:t>scanf</w:t>
             </w:r>
             <w:proofErr w:type="spellEnd"/>
             <w:r>
@@ -36958,7 +37204,7 @@
                 <w:sz w:val="16"/>
                 <w:szCs w:val="16"/>
               </w:rPr>
-              <w:t>scanf_s</w:t>
+              <w:t>scanf</w:t>
             </w:r>
             <w:proofErr w:type="spellEnd"/>
             <w:r>
@@ -37335,7 +37581,7 @@
                 <w:sz w:val="16"/>
                 <w:szCs w:val="16"/>
               </w:rPr>
-              <w:t>scanf_s</w:t>
+              <w:t>scanf</w:t>
             </w:r>
             <w:proofErr w:type="spellEnd"/>
             <w:r>
@@ -38016,13 +38262,7 @@
         <w:t>引数に人数と値段、戻り値に一人分の値段を返却する関数にしてください。</w:t>
       </w:r>
     </w:p>
-    <w:p>
-      <w:pPr>
-        <w:rPr>
-          <w:rFonts w:hint="eastAsia"/>
-        </w:rPr>
-      </w:pPr>
-    </w:p>
+    <w:p/>
     <w:p>
       <w:pPr>
         <w:pStyle w:val="2"/>
@@ -38045,14 +38285,14 @@
         </w:rPr>
         <w:t>ポインタの練習</w:t>
       </w:r>
+      <w:r>
+        <w:rPr>
+          <w:rFonts w:hint="eastAsia"/>
+        </w:rPr>
+        <w:t>。まずは飛ばしてください。課題７，８に取り組む際、ポインタが理解できていない場合は相談しましょう。</w:t>
+      </w:r>
     </w:p>
-    <w:p>
-      <w:pPr>
-        <w:rPr>
-          <w:rFonts w:hint="eastAsia"/>
-        </w:rPr>
-      </w:pPr>
-    </w:p>
+    <w:p/>
     <w:p>
       <w:pPr>
         <w:pStyle w:val="2"/>
@@ -38344,7 +38584,90 @@
       </w:tr>
     </w:tbl>
     <w:p/>
-    <w:p/>
+    <w:p>
+      <w:r>
+        <w:br w:type="page"/>
+      </w:r>
+    </w:p>
+    <w:p>
+      <w:pPr>
+        <w:pStyle w:val="2"/>
+        <w:numPr>
+          <w:ilvl w:val="0"/>
+          <w:numId w:val="18"/>
+        </w:numPr>
+        <w:ind w:left="432" w:hanging="432"/>
+      </w:pPr>
+      <w:r>
+        <w:rPr>
+          <w:rFonts w:hint="eastAsia"/>
+        </w:rPr>
+        <w:lastRenderedPageBreak/>
+        <w:t>課題</w:t>
+      </w:r>
+      <w:r>
+        <w:t>9</w:t>
+      </w:r>
+    </w:p>
+    <w:p>
+      <w:r>
+        <w:rPr>
+          <w:rFonts w:hint="eastAsia"/>
+        </w:rPr>
+        <w:t>下記の仕様で、じゃんけんをするプログラムとフローチャートを作成しましょう。</w:t>
+      </w:r>
+    </w:p>
+    <w:p>
+      <w:r>
+        <w:rPr>
+          <w:rFonts w:hint="eastAsia"/>
+        </w:rPr>
+        <w:t>・プレイヤーとコンピュータで対戦を行う。</w:t>
+      </w:r>
+    </w:p>
+    <w:p>
+      <w:r>
+        <w:rPr>
+          <w:rFonts w:hint="eastAsia"/>
+        </w:rPr>
+        <w:t>・プレイヤーは、</w:t>
+      </w:r>
+      <w:proofErr w:type="spellStart"/>
+      <w:r>
+        <w:t>scanf</w:t>
+      </w:r>
+      <w:proofErr w:type="spellEnd"/>
+      <w:r>
+        <w:t>関数を使って、じゃんけんの手を入力する。</w:t>
+      </w:r>
+    </w:p>
+    <w:p>
+      <w:r>
+        <w:rPr>
+          <w:rFonts w:hint="eastAsia"/>
+        </w:rPr>
+        <w:t>・コンピュータは、</w:t>
+      </w:r>
+      <w:r>
+        <w:t>rand関数を使って、じゃんけんの手を決定する。</w:t>
+      </w:r>
+    </w:p>
+    <w:p>
+      <w:r>
+        <w:rPr>
+          <w:rFonts w:hint="eastAsia"/>
+        </w:rPr>
+        <w:t>・結果が「勝ち」「負け」となった場合は、プログラムを終了する。</w:t>
+      </w:r>
+    </w:p>
+    <w:p>
+      <w:r>
+        <w:rPr>
+          <w:rFonts w:hint="eastAsia"/>
+        </w:rPr>
+        <w:t>・結果が「あいこ」となった場合は、プログラムを継続する。</w:t>
+      </w:r>
+    </w:p>
     <w:sectPr>
       <w:pgSz w:w="11906" w:h="16838"/>
       <w:pgMar w:top="1985" w:right="1701" w:bottom="1701" w:left="1701" w:header="851" w:footer="992" w:gutter="0"/>
@@ -38356,7 +38679,7 @@
 </file>
 
 <file path=word/numbering.xml><?xml version="1.0" encoding="utf-8"?>
-<w:numbering xmlns:wpc="http://schemas.microsoft.com/office/word/2010/wordprocessingCanvas" xmlns:cx="http://schemas.microsoft.com/office/drawing/2014/chartex" xmlns:cx1="http://schemas.microsoft.com/office/drawing/2015/9/8/chartex" xmlns:cx2="http://schemas.microsoft.com/office/drawing/2015/10/21/chartex" xmlns:cx3="http://schemas.microsoft.com/office/drawing/2016/5/9/chartex" xmlns:cx4="http://schemas.microsoft.com/office/drawing/2016/5/10/chartex" xmlns:cx5="http://schemas.microsoft.com/office/drawing/2016/5/11/chartex" xmlns:cx6="http://schemas.microsoft.com/office/drawing/2016/5/12/chartex" xmlns:cx7="http://schemas.microsoft.com/office/drawing/2016/5/13/chartex" xmlns:cx8="http://schemas.microsoft.com/office/drawing/2016/5/14/chartex" xmlns:mc="http://schemas.openxmlformats.org/markup-compatibility/2006" xmlns:aink="http://schemas.microsoft.com/office/drawing/2016/ink" xmlns:am3d="http://schemas.microsoft.com/office/drawing/2017/model3d" xmlns:o="urn:schemas-microsoft-com:office:office" xmlns:r="http://schemas.openxmlformats.org/officeDocument/2006/relationships" xmlns:m="http://schemas.openxmlformats.org/officeDocument/2006/math" xmlns:v="urn:schemas-microsoft-com:vml" xmlns:wp14="http://schemas.microsoft.com/office/word/2010/wordprocessingDrawing" xmlns:wp="http://schemas.openxmlformats.org/drawingml/2006/wordprocessingDrawing" xmlns:w10="urn:schemas-microsoft-com:office:word" xmlns:w="http://schemas.openxmlformats.org/wordprocessingml/2006/main" xmlns:w14="http://schemas.microsoft.com/office/word/2010/wordml" xmlns:w15="http://schemas.microsoft.com/office/word/2012/wordml" xmlns:w16cex="http://schemas.microsoft.com/office/word/2018/wordml/cex" xmlns:w16cid="http://schemas.microsoft.com/office/word/2016/wordml/cid" xmlns:w16="http://schemas.microsoft.com/office/word/2018/wordml" xmlns:w16sdtdh="http://schemas.microsoft.com/office/word/2020/wordml/sdtdatahash" xmlns:w16se="http://schemas.microsoft.com/office/word/2015/wordml/symex" xmlns:wpg="http://schemas.microsoft.com/office/word/2010/wordprocessingGroup" xmlns:wpi="http://schemas.microsoft.com/office/word/2010/wordprocessingInk" xmlns:wne="http://schemas.microsoft.com/office/word/2006/wordml" xmlns:wps="http://schemas.microsoft.com/office/word/2010/wordprocessingShape" mc:Ignorable="w14 w15 w16se w16cid w16 w16cex w16sdtdh wp14">
+<w:numbering xmlns:wpc="http://schemas.microsoft.com/office/word/2010/wordprocessingCanvas" xmlns:cx="http://schemas.microsoft.com/office/drawing/2014/chartex" xmlns:cx1="http://schemas.microsoft.com/office/drawing/2015/9/8/chartex" xmlns:cx2="http://schemas.microsoft.com/office/drawing/2015/10/21/chartex" xmlns:cx3="http://schemas.microsoft.com/office/drawing/2016/5/9/chartex" xmlns:cx4="http://schemas.microsoft.com/office/drawing/2016/5/10/chartex" xmlns:cx5="http://schemas.microsoft.com/office/drawing/2016/5/11/chartex" xmlns:cx6="http://schemas.microsoft.com/office/drawing/2016/5/12/chartex" xmlns:cx7="http://schemas.microsoft.com/office/drawing/2016/5/13/chartex" xmlns:cx8="http://schemas.microsoft.com/office/drawing/2016/5/14/chartex" xmlns:mc="http://schemas.openxmlformats.org/markup-compatibility/2006" xmlns:aink="http://schemas.microsoft.com/office/drawing/2016/ink" xmlns:am3d="http://schemas.microsoft.com/office/drawing/2017/model3d" xmlns:o="urn:schemas-microsoft-com:office:office" xmlns:oel="http://schemas.microsoft.com/office/2019/extlst" xmlns:r="http://schemas.openxmlformats.org/officeDocument/2006/relationships" xmlns:m="http://schemas.openxmlformats.org/officeDocument/2006/math" xmlns:v="urn:schemas-microsoft-com:vml" xmlns:wp14="http://schemas.microsoft.com/office/word/2010/wordprocessingDrawing" xmlns:wp="http://schemas.openxmlformats.org/drawingml/2006/wordprocessingDrawing" xmlns:w10="urn:schemas-microsoft-com:office:word" xmlns:w="http://schemas.openxmlformats.org/wordprocessingml/2006/main" xmlns:w14="http://schemas.microsoft.com/office/word/2010/wordml" xmlns:w15="http://schemas.microsoft.com/office/word/2012/wordml" xmlns:w16cex="http://schemas.microsoft.com/office/word/2018/wordml/cex" xmlns:w16cid="http://schemas.microsoft.com/office/word/2016/wordml/cid" xmlns:w16="http://schemas.microsoft.com/office/word/2018/wordml" xmlns:w16sdtdh="http://schemas.microsoft.com/office/word/2020/wordml/sdtdatahash" xmlns:w16se="http://schemas.microsoft.com/office/word/2015/wordml/symex" xmlns:wpg="http://schemas.microsoft.com/office/word/2010/wordprocessingGroup" xmlns:wpi="http://schemas.microsoft.com/office/word/2010/wordprocessingInk" xmlns:wne="http://schemas.microsoft.com/office/word/2006/wordml" xmlns:wps="http://schemas.microsoft.com/office/word/2010/wordprocessingShape" mc:Ignorable="w14 w15 w16se w16cid w16 w16cex w16sdtdh wp14">
   <w:abstractNum w:abstractNumId="0" w15:restartNumberingAfterBreak="0">
     <w:nsid w:val="06E64E2C"/>
     <w:multiLevelType w:val="multilevel"/>
@@ -39618,73 +39941,73 @@
       </w:pPr>
     </w:lvl>
   </w:abstractNum>
-  <w:num w:numId="1">
+  <w:num w:numId="1" w16cid:durableId="1674995470">
     <w:abstractNumId w:val="2"/>
   </w:num>
-  <w:num w:numId="2">
+  <w:num w:numId="2" w16cid:durableId="2129617106">
     <w:abstractNumId w:val="2"/>
   </w:num>
-  <w:num w:numId="3">
+  <w:num w:numId="3" w16cid:durableId="2030913218">
     <w:abstractNumId w:val="2"/>
   </w:num>
-  <w:num w:numId="4">
+  <w:num w:numId="4" w16cid:durableId="702364416">
     <w:abstractNumId w:val="2"/>
   </w:num>
-  <w:num w:numId="5">
+  <w:num w:numId="5" w16cid:durableId="1617564077">
     <w:abstractNumId w:val="2"/>
   </w:num>
-  <w:num w:numId="6">
+  <w:num w:numId="6" w16cid:durableId="771358722">
     <w:abstractNumId w:val="2"/>
   </w:num>
-  <w:num w:numId="7">
+  <w:num w:numId="7" w16cid:durableId="890072948">
     <w:abstractNumId w:val="2"/>
   </w:num>
-  <w:num w:numId="8">
+  <w:num w:numId="8" w16cid:durableId="1448088195">
     <w:abstractNumId w:val="2"/>
   </w:num>
-  <w:num w:numId="9">
+  <w:num w:numId="9" w16cid:durableId="81529287">
     <w:abstractNumId w:val="2"/>
   </w:num>
-  <w:num w:numId="10">
+  <w:num w:numId="10" w16cid:durableId="1373455754">
     <w:abstractNumId w:val="2"/>
   </w:num>
-  <w:num w:numId="11">
+  <w:num w:numId="11" w16cid:durableId="923535289">
     <w:abstractNumId w:val="11"/>
   </w:num>
-  <w:num w:numId="12">
+  <w:num w:numId="12" w16cid:durableId="816385887">
     <w:abstractNumId w:val="4"/>
   </w:num>
-  <w:num w:numId="13">
+  <w:num w:numId="13" w16cid:durableId="544412281">
     <w:abstractNumId w:val="6"/>
   </w:num>
-  <w:num w:numId="14">
+  <w:num w:numId="14" w16cid:durableId="2124612918">
     <w:abstractNumId w:val="1"/>
   </w:num>
-  <w:num w:numId="15">
+  <w:num w:numId="15" w16cid:durableId="1746341266">
     <w:abstractNumId w:val="5"/>
   </w:num>
-  <w:num w:numId="16">
+  <w:num w:numId="16" w16cid:durableId="1138373486">
     <w:abstractNumId w:val="12"/>
   </w:num>
-  <w:num w:numId="17">
+  <w:num w:numId="17" w16cid:durableId="397442572">
     <w:abstractNumId w:val="8"/>
   </w:num>
-  <w:num w:numId="18">
+  <w:num w:numId="18" w16cid:durableId="10573129">
     <w:abstractNumId w:val="0"/>
   </w:num>
-  <w:num w:numId="19">
+  <w:num w:numId="19" w16cid:durableId="214971221">
     <w:abstractNumId w:val="10"/>
   </w:num>
-  <w:num w:numId="20">
+  <w:num w:numId="20" w16cid:durableId="1327896991">
     <w:abstractNumId w:val="7"/>
   </w:num>
-  <w:num w:numId="21">
+  <w:num w:numId="21" w16cid:durableId="218328612">
     <w:abstractNumId w:val="3"/>
   </w:num>
-  <w:num w:numId="22">
+  <w:num w:numId="22" w16cid:durableId="1646468237">
     <w:abstractNumId w:val="13"/>
   </w:num>
-  <w:num w:numId="23">
+  <w:num w:numId="23" w16cid:durableId="1491360610">
     <w:abstractNumId w:val="9"/>
   </w:num>
 </w:numbering>
@@ -40088,7 +40411,7 @@
   <w:style w:type="paragraph" w:default="1" w:styleId="a">
     <w:name w:val="Normal"/>
     <w:qFormat/>
-    <w:rsid w:val="00522093"/>
+    <w:rsid w:val="004636DB"/>
   </w:style>
   <w:style w:type="paragraph" w:styleId="1">
     <w:name w:val="heading 1"/>
